--- a/Adviesraport.docx
+++ b/Adviesraport.docx
@@ -740,6 +740,9 @@
             </mc:AlternateContent>
           </w:r>
           <w:r>
+            <w:rPr>
+              <w:noProof/>
+            </w:rPr>
             <w:drawing>
               <wp:anchor distT="0" distB="0" distL="114300" distR="114300" simplePos="0" relativeHeight="251664384" behindDoc="1" locked="0" layoutInCell="1" allowOverlap="1" wp14:anchorId="17AA11D1" wp14:editId="727A38B1">
                 <wp:simplePos x="0" y="0"/>
@@ -805,6 +808,15 @@
     <w:p/>
     <w:sdt>
       <w:sdtPr>
+        <w:rPr>
+          <w:rFonts w:asciiTheme="minorHAnsi" w:eastAsiaTheme="minorHAnsi" w:hAnsiTheme="minorHAnsi" w:cstheme="minorBidi"/>
+          <w:color w:val="auto"/>
+          <w:kern w:val="2"/>
+          <w:sz w:val="24"/>
+          <w:szCs w:val="24"/>
+          <w:lang w:eastAsia="en-US"/>
+          <w14:ligatures w14:val="standardContextual"/>
+        </w:rPr>
         <w:id w:val="259497517"/>
         <w:docPartObj>
           <w:docPartGallery w:val="Table of Contents"/>
@@ -813,15 +825,8 @@
       </w:sdtPr>
       <w:sdtEndPr>
         <w:rPr>
-          <w:rFonts w:asciiTheme="minorHAnsi" w:eastAsiaTheme="minorHAnsi" w:hAnsiTheme="minorHAnsi" w:cstheme="minorBidi"/>
           <w:b/>
           <w:bCs/>
-          <w:color w:val="auto"/>
-          <w:kern w:val="2"/>
-          <w:sz w:val="24"/>
-          <w:szCs w:val="24"/>
-          <w:lang w:eastAsia="en-US"/>
-          <w14:ligatures w14:val="standardContextual"/>
         </w:rPr>
       </w:sdtEndPr>
       <w:sdtContent>
@@ -855,7 +860,7 @@
           <w:r>
             <w:fldChar w:fldCharType="separate"/>
           </w:r>
-          <w:hyperlink w:anchor="_Toc180491904" w:history="1">
+          <w:hyperlink w:anchor="_Toc180576062" w:history="1">
             <w:r>
               <w:rPr>
                 <w:rStyle w:val="Hyperlink"/>
@@ -897,7 +902,7 @@
                 <w:noProof/>
                 <w:webHidden/>
               </w:rPr>
-              <w:instrText xml:space="preserve"> PAGEREF _Toc180491904 \h </w:instrText>
+              <w:instrText xml:space="preserve"> PAGEREF _Toc180576062 \h </w:instrText>
             </w:r>
             <w:r>
               <w:rPr>
@@ -941,7 +946,7 @@
               <w:lang w:eastAsia="nl-NL"/>
             </w:rPr>
           </w:pPr>
-          <w:hyperlink w:anchor="_Toc180491905" w:history="1">
+          <w:hyperlink w:anchor="_Toc180576063" w:history="1">
             <w:r>
               <w:rPr>
                 <w:rStyle w:val="Hyperlink"/>
@@ -983,7 +988,7 @@
                 <w:noProof/>
                 <w:webHidden/>
               </w:rPr>
-              <w:instrText xml:space="preserve"> PAGEREF _Toc180491905 \h </w:instrText>
+              <w:instrText xml:space="preserve"> PAGEREF _Toc180576063 \h </w:instrText>
             </w:r>
             <w:r>
               <w:rPr>
@@ -1027,7 +1032,7 @@
               <w:lang w:eastAsia="nl-NL"/>
             </w:rPr>
           </w:pPr>
-          <w:hyperlink w:anchor="_Toc180491906" w:history="1">
+          <w:hyperlink w:anchor="_Toc180576064" w:history="1">
             <w:r>
               <w:rPr>
                 <w:rStyle w:val="Hyperlink"/>
@@ -1069,7 +1074,7 @@
                 <w:noProof/>
                 <w:webHidden/>
               </w:rPr>
-              <w:instrText xml:space="preserve"> PAGEREF _Toc180491906 \h </w:instrText>
+              <w:instrText xml:space="preserve"> PAGEREF _Toc180576064 \h </w:instrText>
             </w:r>
             <w:r>
               <w:rPr>
@@ -1113,7 +1118,7 @@
               <w:lang w:eastAsia="nl-NL"/>
             </w:rPr>
           </w:pPr>
-          <w:hyperlink w:anchor="_Toc180491907" w:history="1">
+          <w:hyperlink w:anchor="_Toc180576065" w:history="1">
             <w:r>
               <w:rPr>
                 <w:rStyle w:val="Hyperlink"/>
@@ -1155,7 +1160,7 @@
                 <w:noProof/>
                 <w:webHidden/>
               </w:rPr>
-              <w:instrText xml:space="preserve"> PAGEREF _Toc180491907 \h </w:instrText>
+              <w:instrText xml:space="preserve"> PAGEREF _Toc180576065 \h </w:instrText>
             </w:r>
             <w:r>
               <w:rPr>
@@ -1199,7 +1204,7 @@
               <w:lang w:eastAsia="nl-NL"/>
             </w:rPr>
           </w:pPr>
-          <w:hyperlink w:anchor="_Toc180491908" w:history="1">
+          <w:hyperlink w:anchor="_Toc180576066" w:history="1">
             <w:r>
               <w:rPr>
                 <w:rStyle w:val="Hyperlink"/>
@@ -1241,7 +1246,7 @@
                 <w:noProof/>
                 <w:webHidden/>
               </w:rPr>
-              <w:instrText xml:space="preserve"> PAGEREF _Toc180491908 \h </w:instrText>
+              <w:instrText xml:space="preserve"> PAGEREF _Toc180576066 \h </w:instrText>
             </w:r>
             <w:r>
               <w:rPr>
@@ -1285,7 +1290,7 @@
               <w:lang w:eastAsia="nl-NL"/>
             </w:rPr>
           </w:pPr>
-          <w:hyperlink w:anchor="_Toc180491909" w:history="1">
+          <w:hyperlink w:anchor="_Toc180576067" w:history="1">
             <w:r>
               <w:rPr>
                 <w:rStyle w:val="Hyperlink"/>
@@ -1327,7 +1332,7 @@
                 <w:noProof/>
                 <w:webHidden/>
               </w:rPr>
-              <w:instrText xml:space="preserve"> PAGEREF _Toc180491909 \h </w:instrText>
+              <w:instrText xml:space="preserve"> PAGEREF _Toc180576067 \h </w:instrText>
             </w:r>
             <w:r>
               <w:rPr>
@@ -1371,7 +1376,7 @@
               <w:lang w:eastAsia="nl-NL"/>
             </w:rPr>
           </w:pPr>
-          <w:hyperlink w:anchor="_Toc180491910" w:history="1">
+          <w:hyperlink w:anchor="_Toc180576068" w:history="1">
             <w:r>
               <w:rPr>
                 <w:rStyle w:val="Hyperlink"/>
@@ -1413,7 +1418,7 @@
                 <w:noProof/>
                 <w:webHidden/>
               </w:rPr>
-              <w:instrText xml:space="preserve"> PAGEREF _Toc180491910 \h </w:instrText>
+              <w:instrText xml:space="preserve"> PAGEREF _Toc180576068 \h </w:instrText>
             </w:r>
             <w:r>
               <w:rPr>
@@ -1457,7 +1462,7 @@
               <w:lang w:eastAsia="nl-NL"/>
             </w:rPr>
           </w:pPr>
-          <w:hyperlink w:anchor="_Toc180491911" w:history="1">
+          <w:hyperlink w:anchor="_Toc180576069" w:history="1">
             <w:r>
               <w:rPr>
                 <w:rStyle w:val="Hyperlink"/>
@@ -1499,7 +1504,7 @@
                 <w:noProof/>
                 <w:webHidden/>
               </w:rPr>
-              <w:instrText xml:space="preserve"> PAGEREF _Toc180491911 \h </w:instrText>
+              <w:instrText xml:space="preserve"> PAGEREF _Toc180576069 \h </w:instrText>
             </w:r>
             <w:r>
               <w:rPr>
@@ -1543,7 +1548,7 @@
               <w:lang w:eastAsia="nl-NL"/>
             </w:rPr>
           </w:pPr>
-          <w:hyperlink w:anchor="_Toc180491912" w:history="1">
+          <w:hyperlink w:anchor="_Toc180576070" w:history="1">
             <w:r>
               <w:rPr>
                 <w:rStyle w:val="Hyperlink"/>
@@ -1585,7 +1590,7 @@
                 <w:noProof/>
                 <w:webHidden/>
               </w:rPr>
-              <w:instrText xml:space="preserve"> PAGEREF _Toc180491912 \h </w:instrText>
+              <w:instrText xml:space="preserve"> PAGEREF _Toc180576070 \h </w:instrText>
             </w:r>
             <w:r>
               <w:rPr>
@@ -1620,6 +1625,7 @@
           <w:pPr>
             <w:pStyle w:val="Inhopg1"/>
             <w:tabs>
+              <w:tab w:val="left" w:pos="480"/>
               <w:tab w:val="right" w:leader="dot" w:pos="9062"/>
             </w:tabs>
             <w:rPr>
@@ -1628,12 +1634,27 @@
               <w:lang w:eastAsia="nl-NL"/>
             </w:rPr>
           </w:pPr>
-          <w:hyperlink w:anchor="_Toc180491913" w:history="1">
+          <w:hyperlink w:anchor="_Toc180576071" w:history="1">
             <w:r>
               <w:rPr>
                 <w:rStyle w:val="Hyperlink"/>
                 <w:noProof/>
               </w:rPr>
+              <w:t>3.</w:t>
+            </w:r>
+            <w:r>
+              <w:rPr>
+                <w:rFonts w:eastAsiaTheme="minorEastAsia"/>
+                <w:noProof/>
+                <w:lang w:eastAsia="nl-NL"/>
+              </w:rPr>
+              <w:tab/>
+            </w:r>
+            <w:r>
+              <w:rPr>
+                <w:rStyle w:val="Hyperlink"/>
+                <w:noProof/>
+              </w:rPr>
               <w:t>Model</w:t>
             </w:r>
             <w:r>
@@ -1655,7 +1676,7 @@
                 <w:noProof/>
                 <w:webHidden/>
               </w:rPr>
-              <w:instrText xml:space="preserve"> PAGEREF _Toc180491913 \h </w:instrText>
+              <w:instrText xml:space="preserve"> PAGEREF _Toc180576071 \h </w:instrText>
             </w:r>
             <w:r>
               <w:rPr>
@@ -1688,8 +1709,9 @@
         </w:p>
         <w:p>
           <w:pPr>
-            <w:pStyle w:val="Inhopg1"/>
+            <w:pStyle w:val="Inhopg2"/>
             <w:tabs>
+              <w:tab w:val="left" w:pos="960"/>
               <w:tab w:val="right" w:leader="dot" w:pos="9062"/>
             </w:tabs>
             <w:rPr>
@@ -1698,23 +1720,38 @@
               <w:lang w:eastAsia="nl-NL"/>
             </w:rPr>
           </w:pPr>
-          <w:hyperlink w:anchor="_Toc180491914" w:history="1">
+          <w:hyperlink w:anchor="_Toc180576072" w:history="1">
             <w:r>
               <w:rPr>
                 <w:rStyle w:val="Hyperlink"/>
                 <w:noProof/>
               </w:rPr>
-              <w:t>Dashboard</w:t>
-            </w:r>
-            <w:r>
-              <w:rPr>
-                <w:noProof/>
-                <w:webHidden/>
+              <w:t>3.1</w:t>
+            </w:r>
+            <w:r>
+              <w:rPr>
+                <w:rFonts w:eastAsiaTheme="minorEastAsia"/>
+                <w:noProof/>
+                <w:lang w:eastAsia="nl-NL"/>
               </w:rPr>
               <w:tab/>
             </w:r>
             <w:r>
               <w:rPr>
+                <w:rStyle w:val="Hyperlink"/>
+                <w:noProof/>
+              </w:rPr>
+              <w:t>Keuze voor bepaalde modellen</w:t>
+            </w:r>
+            <w:r>
+              <w:rPr>
+                <w:noProof/>
+                <w:webHidden/>
+              </w:rPr>
+              <w:tab/>
+            </w:r>
+            <w:r>
+              <w:rPr>
                 <w:noProof/>
                 <w:webHidden/>
               </w:rPr>
@@ -1725,7 +1762,7 @@
                 <w:noProof/>
                 <w:webHidden/>
               </w:rPr>
-              <w:instrText xml:space="preserve"> PAGEREF _Toc180491914 \h </w:instrText>
+              <w:instrText xml:space="preserve"> PAGEREF _Toc180576072 \h </w:instrText>
             </w:r>
             <w:r>
               <w:rPr>
@@ -1758,8 +1795,9 @@
         </w:p>
         <w:p>
           <w:pPr>
-            <w:pStyle w:val="Inhopg1"/>
+            <w:pStyle w:val="Inhopg2"/>
             <w:tabs>
+              <w:tab w:val="left" w:pos="960"/>
               <w:tab w:val="right" w:leader="dot" w:pos="9062"/>
             </w:tabs>
             <w:rPr>
@@ -1768,12 +1806,801 @@
               <w:lang w:eastAsia="nl-NL"/>
             </w:rPr>
           </w:pPr>
-          <w:hyperlink w:anchor="_Toc180491915" w:history="1">
+          <w:hyperlink w:anchor="_Toc180576073" w:history="1">
             <w:r>
               <w:rPr>
                 <w:rStyle w:val="Hyperlink"/>
                 <w:noProof/>
               </w:rPr>
+              <w:t>3.2</w:t>
+            </w:r>
+            <w:r>
+              <w:rPr>
+                <w:rFonts w:eastAsiaTheme="minorEastAsia"/>
+                <w:noProof/>
+                <w:lang w:eastAsia="nl-NL"/>
+              </w:rPr>
+              <w:tab/>
+            </w:r>
+            <w:r>
+              <w:rPr>
+                <w:rStyle w:val="Hyperlink"/>
+                <w:noProof/>
+              </w:rPr>
+              <w:t>Toelichting van hyperparameters</w:t>
+            </w:r>
+            <w:r>
+              <w:rPr>
+                <w:noProof/>
+                <w:webHidden/>
+              </w:rPr>
+              <w:tab/>
+            </w:r>
+            <w:r>
+              <w:rPr>
+                <w:noProof/>
+                <w:webHidden/>
+              </w:rPr>
+              <w:fldChar w:fldCharType="begin"/>
+            </w:r>
+            <w:r>
+              <w:rPr>
+                <w:noProof/>
+                <w:webHidden/>
+              </w:rPr>
+              <w:instrText xml:space="preserve"> PAGEREF _Toc180576073 \h </w:instrText>
+            </w:r>
+            <w:r>
+              <w:rPr>
+                <w:noProof/>
+                <w:webHidden/>
+              </w:rPr>
+            </w:r>
+            <w:r>
+              <w:rPr>
+                <w:noProof/>
+                <w:webHidden/>
+              </w:rPr>
+              <w:fldChar w:fldCharType="separate"/>
+            </w:r>
+            <w:r>
+              <w:rPr>
+                <w:noProof/>
+                <w:webHidden/>
+              </w:rPr>
+              <w:t>4</w:t>
+            </w:r>
+            <w:r>
+              <w:rPr>
+                <w:noProof/>
+                <w:webHidden/>
+              </w:rPr>
+              <w:fldChar w:fldCharType="end"/>
+            </w:r>
+          </w:hyperlink>
+        </w:p>
+        <w:p>
+          <w:pPr>
+            <w:pStyle w:val="Inhopg2"/>
+            <w:tabs>
+              <w:tab w:val="left" w:pos="960"/>
+              <w:tab w:val="right" w:leader="dot" w:pos="9062"/>
+            </w:tabs>
+            <w:rPr>
+              <w:rFonts w:eastAsiaTheme="minorEastAsia"/>
+              <w:noProof/>
+              <w:lang w:eastAsia="nl-NL"/>
+            </w:rPr>
+          </w:pPr>
+          <w:hyperlink w:anchor="_Toc180576074" w:history="1">
+            <w:r>
+              <w:rPr>
+                <w:rStyle w:val="Hyperlink"/>
+                <w:noProof/>
+              </w:rPr>
+              <w:t>3.3</w:t>
+            </w:r>
+            <w:r>
+              <w:rPr>
+                <w:rFonts w:eastAsiaTheme="minorEastAsia"/>
+                <w:noProof/>
+                <w:lang w:eastAsia="nl-NL"/>
+              </w:rPr>
+              <w:tab/>
+            </w:r>
+            <w:r>
+              <w:rPr>
+                <w:rStyle w:val="Hyperlink"/>
+                <w:noProof/>
+              </w:rPr>
+              <w:t>Resultaten van experimenten</w:t>
+            </w:r>
+            <w:r>
+              <w:rPr>
+                <w:noProof/>
+                <w:webHidden/>
+              </w:rPr>
+              <w:tab/>
+            </w:r>
+            <w:r>
+              <w:rPr>
+                <w:noProof/>
+                <w:webHidden/>
+              </w:rPr>
+              <w:fldChar w:fldCharType="begin"/>
+            </w:r>
+            <w:r>
+              <w:rPr>
+                <w:noProof/>
+                <w:webHidden/>
+              </w:rPr>
+              <w:instrText xml:space="preserve"> PAGEREF _Toc180576074 \h </w:instrText>
+            </w:r>
+            <w:r>
+              <w:rPr>
+                <w:noProof/>
+                <w:webHidden/>
+              </w:rPr>
+            </w:r>
+            <w:r>
+              <w:rPr>
+                <w:noProof/>
+                <w:webHidden/>
+              </w:rPr>
+              <w:fldChar w:fldCharType="separate"/>
+            </w:r>
+            <w:r>
+              <w:rPr>
+                <w:noProof/>
+                <w:webHidden/>
+              </w:rPr>
+              <w:t>4</w:t>
+            </w:r>
+            <w:r>
+              <w:rPr>
+                <w:noProof/>
+                <w:webHidden/>
+              </w:rPr>
+              <w:fldChar w:fldCharType="end"/>
+            </w:r>
+          </w:hyperlink>
+        </w:p>
+        <w:p>
+          <w:pPr>
+            <w:pStyle w:val="Inhopg2"/>
+            <w:tabs>
+              <w:tab w:val="left" w:pos="960"/>
+              <w:tab w:val="right" w:leader="dot" w:pos="9062"/>
+            </w:tabs>
+            <w:rPr>
+              <w:rFonts w:eastAsiaTheme="minorEastAsia"/>
+              <w:noProof/>
+              <w:lang w:eastAsia="nl-NL"/>
+            </w:rPr>
+          </w:pPr>
+          <w:hyperlink w:anchor="_Toc180576075" w:history="1">
+            <w:r>
+              <w:rPr>
+                <w:rStyle w:val="Hyperlink"/>
+                <w:noProof/>
+              </w:rPr>
+              <w:t>3.4</w:t>
+            </w:r>
+            <w:r>
+              <w:rPr>
+                <w:rFonts w:eastAsiaTheme="minorEastAsia"/>
+                <w:noProof/>
+                <w:lang w:eastAsia="nl-NL"/>
+              </w:rPr>
+              <w:tab/>
+            </w:r>
+            <w:r>
+              <w:rPr>
+                <w:rStyle w:val="Hyperlink"/>
+                <w:noProof/>
+              </w:rPr>
+              <w:t>Overzicht alle experimenten</w:t>
+            </w:r>
+            <w:r>
+              <w:rPr>
+                <w:noProof/>
+                <w:webHidden/>
+              </w:rPr>
+              <w:tab/>
+            </w:r>
+            <w:r>
+              <w:rPr>
+                <w:noProof/>
+                <w:webHidden/>
+              </w:rPr>
+              <w:fldChar w:fldCharType="begin"/>
+            </w:r>
+            <w:r>
+              <w:rPr>
+                <w:noProof/>
+                <w:webHidden/>
+              </w:rPr>
+              <w:instrText xml:space="preserve"> PAGEREF _Toc180576075 \h </w:instrText>
+            </w:r>
+            <w:r>
+              <w:rPr>
+                <w:noProof/>
+                <w:webHidden/>
+              </w:rPr>
+            </w:r>
+            <w:r>
+              <w:rPr>
+                <w:noProof/>
+                <w:webHidden/>
+              </w:rPr>
+              <w:fldChar w:fldCharType="separate"/>
+            </w:r>
+            <w:r>
+              <w:rPr>
+                <w:noProof/>
+                <w:webHidden/>
+              </w:rPr>
+              <w:t>4</w:t>
+            </w:r>
+            <w:r>
+              <w:rPr>
+                <w:noProof/>
+                <w:webHidden/>
+              </w:rPr>
+              <w:fldChar w:fldCharType="end"/>
+            </w:r>
+          </w:hyperlink>
+        </w:p>
+        <w:p>
+          <w:pPr>
+            <w:pStyle w:val="Inhopg2"/>
+            <w:tabs>
+              <w:tab w:val="left" w:pos="960"/>
+              <w:tab w:val="right" w:leader="dot" w:pos="9062"/>
+            </w:tabs>
+            <w:rPr>
+              <w:rFonts w:eastAsiaTheme="minorEastAsia"/>
+              <w:noProof/>
+              <w:lang w:eastAsia="nl-NL"/>
+            </w:rPr>
+          </w:pPr>
+          <w:hyperlink w:anchor="_Toc180576076" w:history="1">
+            <w:r>
+              <w:rPr>
+                <w:rStyle w:val="Hyperlink"/>
+                <w:noProof/>
+              </w:rPr>
+              <w:t>3.5</w:t>
+            </w:r>
+            <w:r>
+              <w:rPr>
+                <w:rFonts w:eastAsiaTheme="minorEastAsia"/>
+                <w:noProof/>
+                <w:lang w:eastAsia="nl-NL"/>
+              </w:rPr>
+              <w:tab/>
+            </w:r>
+            <w:r>
+              <w:rPr>
+                <w:rStyle w:val="Hyperlink"/>
+                <w:noProof/>
+              </w:rPr>
+              <w:t>Evaluaties resultaten</w:t>
+            </w:r>
+            <w:r>
+              <w:rPr>
+                <w:noProof/>
+                <w:webHidden/>
+              </w:rPr>
+              <w:tab/>
+            </w:r>
+            <w:r>
+              <w:rPr>
+                <w:noProof/>
+                <w:webHidden/>
+              </w:rPr>
+              <w:fldChar w:fldCharType="begin"/>
+            </w:r>
+            <w:r>
+              <w:rPr>
+                <w:noProof/>
+                <w:webHidden/>
+              </w:rPr>
+              <w:instrText xml:space="preserve"> PAGEREF _Toc180576076 \h </w:instrText>
+            </w:r>
+            <w:r>
+              <w:rPr>
+                <w:noProof/>
+                <w:webHidden/>
+              </w:rPr>
+            </w:r>
+            <w:r>
+              <w:rPr>
+                <w:noProof/>
+                <w:webHidden/>
+              </w:rPr>
+              <w:fldChar w:fldCharType="separate"/>
+            </w:r>
+            <w:r>
+              <w:rPr>
+                <w:noProof/>
+                <w:webHidden/>
+              </w:rPr>
+              <w:t>4</w:t>
+            </w:r>
+            <w:r>
+              <w:rPr>
+                <w:noProof/>
+                <w:webHidden/>
+              </w:rPr>
+              <w:fldChar w:fldCharType="end"/>
+            </w:r>
+          </w:hyperlink>
+        </w:p>
+        <w:p>
+          <w:pPr>
+            <w:pStyle w:val="Inhopg1"/>
+            <w:tabs>
+              <w:tab w:val="left" w:pos="480"/>
+              <w:tab w:val="right" w:leader="dot" w:pos="9062"/>
+            </w:tabs>
+            <w:rPr>
+              <w:rFonts w:eastAsiaTheme="minorEastAsia"/>
+              <w:noProof/>
+              <w:lang w:eastAsia="nl-NL"/>
+            </w:rPr>
+          </w:pPr>
+          <w:hyperlink w:anchor="_Toc180576077" w:history="1">
+            <w:r>
+              <w:rPr>
+                <w:rStyle w:val="Hyperlink"/>
+                <w:noProof/>
+              </w:rPr>
+              <w:t>4.</w:t>
+            </w:r>
+            <w:r>
+              <w:rPr>
+                <w:rFonts w:eastAsiaTheme="minorEastAsia"/>
+                <w:noProof/>
+                <w:lang w:eastAsia="nl-NL"/>
+              </w:rPr>
+              <w:tab/>
+            </w:r>
+            <w:r>
+              <w:rPr>
+                <w:rStyle w:val="Hyperlink"/>
+                <w:noProof/>
+              </w:rPr>
+              <w:t>Dashboard</w:t>
+            </w:r>
+            <w:r>
+              <w:rPr>
+                <w:noProof/>
+                <w:webHidden/>
+              </w:rPr>
+              <w:tab/>
+            </w:r>
+            <w:r>
+              <w:rPr>
+                <w:noProof/>
+                <w:webHidden/>
+              </w:rPr>
+              <w:fldChar w:fldCharType="begin"/>
+            </w:r>
+            <w:r>
+              <w:rPr>
+                <w:noProof/>
+                <w:webHidden/>
+              </w:rPr>
+              <w:instrText xml:space="preserve"> PAGEREF _Toc180576077 \h </w:instrText>
+            </w:r>
+            <w:r>
+              <w:rPr>
+                <w:noProof/>
+                <w:webHidden/>
+              </w:rPr>
+            </w:r>
+            <w:r>
+              <w:rPr>
+                <w:noProof/>
+                <w:webHidden/>
+              </w:rPr>
+              <w:fldChar w:fldCharType="separate"/>
+            </w:r>
+            <w:r>
+              <w:rPr>
+                <w:noProof/>
+                <w:webHidden/>
+              </w:rPr>
+              <w:t>4</w:t>
+            </w:r>
+            <w:r>
+              <w:rPr>
+                <w:noProof/>
+                <w:webHidden/>
+              </w:rPr>
+              <w:fldChar w:fldCharType="end"/>
+            </w:r>
+          </w:hyperlink>
+        </w:p>
+        <w:p>
+          <w:pPr>
+            <w:pStyle w:val="Inhopg2"/>
+            <w:tabs>
+              <w:tab w:val="left" w:pos="960"/>
+              <w:tab w:val="right" w:leader="dot" w:pos="9062"/>
+            </w:tabs>
+            <w:rPr>
+              <w:rFonts w:eastAsiaTheme="minorEastAsia"/>
+              <w:noProof/>
+              <w:lang w:eastAsia="nl-NL"/>
+            </w:rPr>
+          </w:pPr>
+          <w:hyperlink w:anchor="_Toc180576078" w:history="1">
+            <w:r>
+              <w:rPr>
+                <w:rStyle w:val="Hyperlink"/>
+                <w:noProof/>
+              </w:rPr>
+              <w:t>4.1</w:t>
+            </w:r>
+            <w:r>
+              <w:rPr>
+                <w:rFonts w:eastAsiaTheme="minorEastAsia"/>
+                <w:noProof/>
+                <w:lang w:eastAsia="nl-NL"/>
+              </w:rPr>
+              <w:tab/>
+            </w:r>
+            <w:r>
+              <w:rPr>
+                <w:rStyle w:val="Hyperlink"/>
+                <w:noProof/>
+              </w:rPr>
+              <w:t>Overzicht requirements</w:t>
+            </w:r>
+            <w:r>
+              <w:rPr>
+                <w:noProof/>
+                <w:webHidden/>
+              </w:rPr>
+              <w:tab/>
+            </w:r>
+            <w:r>
+              <w:rPr>
+                <w:noProof/>
+                <w:webHidden/>
+              </w:rPr>
+              <w:fldChar w:fldCharType="begin"/>
+            </w:r>
+            <w:r>
+              <w:rPr>
+                <w:noProof/>
+                <w:webHidden/>
+              </w:rPr>
+              <w:instrText xml:space="preserve"> PAGEREF _Toc180576078 \h </w:instrText>
+            </w:r>
+            <w:r>
+              <w:rPr>
+                <w:noProof/>
+                <w:webHidden/>
+              </w:rPr>
+            </w:r>
+            <w:r>
+              <w:rPr>
+                <w:noProof/>
+                <w:webHidden/>
+              </w:rPr>
+              <w:fldChar w:fldCharType="separate"/>
+            </w:r>
+            <w:r>
+              <w:rPr>
+                <w:noProof/>
+                <w:webHidden/>
+              </w:rPr>
+              <w:t>4</w:t>
+            </w:r>
+            <w:r>
+              <w:rPr>
+                <w:noProof/>
+                <w:webHidden/>
+              </w:rPr>
+              <w:fldChar w:fldCharType="end"/>
+            </w:r>
+          </w:hyperlink>
+        </w:p>
+        <w:p>
+          <w:pPr>
+            <w:pStyle w:val="Inhopg2"/>
+            <w:tabs>
+              <w:tab w:val="left" w:pos="960"/>
+              <w:tab w:val="right" w:leader="dot" w:pos="9062"/>
+            </w:tabs>
+            <w:rPr>
+              <w:rFonts w:eastAsiaTheme="minorEastAsia"/>
+              <w:noProof/>
+              <w:lang w:eastAsia="nl-NL"/>
+            </w:rPr>
+          </w:pPr>
+          <w:hyperlink w:anchor="_Toc180576079" w:history="1">
+            <w:r>
+              <w:rPr>
+                <w:rStyle w:val="Hyperlink"/>
+                <w:noProof/>
+              </w:rPr>
+              <w:t>4.2</w:t>
+            </w:r>
+            <w:r>
+              <w:rPr>
+                <w:rFonts w:eastAsiaTheme="minorEastAsia"/>
+                <w:noProof/>
+                <w:lang w:eastAsia="nl-NL"/>
+              </w:rPr>
+              <w:tab/>
+            </w:r>
+            <w:r>
+              <w:rPr>
+                <w:rStyle w:val="Hyperlink"/>
+                <w:noProof/>
+              </w:rPr>
+              <w:t>Mock up</w:t>
+            </w:r>
+            <w:r>
+              <w:rPr>
+                <w:noProof/>
+                <w:webHidden/>
+              </w:rPr>
+              <w:tab/>
+            </w:r>
+            <w:r>
+              <w:rPr>
+                <w:noProof/>
+                <w:webHidden/>
+              </w:rPr>
+              <w:fldChar w:fldCharType="begin"/>
+            </w:r>
+            <w:r>
+              <w:rPr>
+                <w:noProof/>
+                <w:webHidden/>
+              </w:rPr>
+              <w:instrText xml:space="preserve"> PAGEREF _Toc180576079 \h </w:instrText>
+            </w:r>
+            <w:r>
+              <w:rPr>
+                <w:noProof/>
+                <w:webHidden/>
+              </w:rPr>
+            </w:r>
+            <w:r>
+              <w:rPr>
+                <w:noProof/>
+                <w:webHidden/>
+              </w:rPr>
+              <w:fldChar w:fldCharType="separate"/>
+            </w:r>
+            <w:r>
+              <w:rPr>
+                <w:noProof/>
+                <w:webHidden/>
+              </w:rPr>
+              <w:t>4</w:t>
+            </w:r>
+            <w:r>
+              <w:rPr>
+                <w:noProof/>
+                <w:webHidden/>
+              </w:rPr>
+              <w:fldChar w:fldCharType="end"/>
+            </w:r>
+          </w:hyperlink>
+        </w:p>
+        <w:p>
+          <w:pPr>
+            <w:pStyle w:val="Inhopg2"/>
+            <w:tabs>
+              <w:tab w:val="left" w:pos="960"/>
+              <w:tab w:val="right" w:leader="dot" w:pos="9062"/>
+            </w:tabs>
+            <w:rPr>
+              <w:rFonts w:eastAsiaTheme="minorEastAsia"/>
+              <w:noProof/>
+              <w:lang w:eastAsia="nl-NL"/>
+            </w:rPr>
+          </w:pPr>
+          <w:hyperlink w:anchor="_Toc180576080" w:history="1">
+            <w:r>
+              <w:rPr>
+                <w:rStyle w:val="Hyperlink"/>
+                <w:noProof/>
+              </w:rPr>
+              <w:t>4.3</w:t>
+            </w:r>
+            <w:r>
+              <w:rPr>
+                <w:rFonts w:eastAsiaTheme="minorEastAsia"/>
+                <w:noProof/>
+                <w:lang w:eastAsia="nl-NL"/>
+              </w:rPr>
+              <w:tab/>
+            </w:r>
+            <w:r>
+              <w:rPr>
+                <w:rStyle w:val="Hyperlink"/>
+                <w:noProof/>
+              </w:rPr>
+              <w:t>Keuze ontwikkelomgeving</w:t>
+            </w:r>
+            <w:r>
+              <w:rPr>
+                <w:noProof/>
+                <w:webHidden/>
+              </w:rPr>
+              <w:tab/>
+            </w:r>
+            <w:r>
+              <w:rPr>
+                <w:noProof/>
+                <w:webHidden/>
+              </w:rPr>
+              <w:fldChar w:fldCharType="begin"/>
+            </w:r>
+            <w:r>
+              <w:rPr>
+                <w:noProof/>
+                <w:webHidden/>
+              </w:rPr>
+              <w:instrText xml:space="preserve"> PAGEREF _Toc180576080 \h </w:instrText>
+            </w:r>
+            <w:r>
+              <w:rPr>
+                <w:noProof/>
+                <w:webHidden/>
+              </w:rPr>
+            </w:r>
+            <w:r>
+              <w:rPr>
+                <w:noProof/>
+                <w:webHidden/>
+              </w:rPr>
+              <w:fldChar w:fldCharType="separate"/>
+            </w:r>
+            <w:r>
+              <w:rPr>
+                <w:noProof/>
+                <w:webHidden/>
+              </w:rPr>
+              <w:t>4</w:t>
+            </w:r>
+            <w:r>
+              <w:rPr>
+                <w:noProof/>
+                <w:webHidden/>
+              </w:rPr>
+              <w:fldChar w:fldCharType="end"/>
+            </w:r>
+          </w:hyperlink>
+        </w:p>
+        <w:p>
+          <w:pPr>
+            <w:pStyle w:val="Inhopg2"/>
+            <w:tabs>
+              <w:tab w:val="left" w:pos="960"/>
+              <w:tab w:val="right" w:leader="dot" w:pos="9062"/>
+            </w:tabs>
+            <w:rPr>
+              <w:rFonts w:eastAsiaTheme="minorEastAsia"/>
+              <w:noProof/>
+              <w:lang w:eastAsia="nl-NL"/>
+            </w:rPr>
+          </w:pPr>
+          <w:hyperlink w:anchor="_Toc180576081" w:history="1">
+            <w:r>
+              <w:rPr>
+                <w:rStyle w:val="Hyperlink"/>
+                <w:noProof/>
+              </w:rPr>
+              <w:t>4.4</w:t>
+            </w:r>
+            <w:r>
+              <w:rPr>
+                <w:rFonts w:eastAsiaTheme="minorEastAsia"/>
+                <w:noProof/>
+                <w:lang w:eastAsia="nl-NL"/>
+              </w:rPr>
+              <w:tab/>
+            </w:r>
+            <w:r>
+              <w:rPr>
+                <w:rStyle w:val="Hyperlink"/>
+                <w:noProof/>
+              </w:rPr>
+              <w:t>Resultaten</w:t>
+            </w:r>
+            <w:r>
+              <w:rPr>
+                <w:noProof/>
+                <w:webHidden/>
+              </w:rPr>
+              <w:tab/>
+            </w:r>
+            <w:r>
+              <w:rPr>
+                <w:noProof/>
+                <w:webHidden/>
+              </w:rPr>
+              <w:fldChar w:fldCharType="begin"/>
+            </w:r>
+            <w:r>
+              <w:rPr>
+                <w:noProof/>
+                <w:webHidden/>
+              </w:rPr>
+              <w:instrText xml:space="preserve"> PAGEREF _Toc180576081 \h </w:instrText>
+            </w:r>
+            <w:r>
+              <w:rPr>
+                <w:noProof/>
+                <w:webHidden/>
+              </w:rPr>
+            </w:r>
+            <w:r>
+              <w:rPr>
+                <w:noProof/>
+                <w:webHidden/>
+              </w:rPr>
+              <w:fldChar w:fldCharType="separate"/>
+            </w:r>
+            <w:r>
+              <w:rPr>
+                <w:noProof/>
+                <w:webHidden/>
+              </w:rPr>
+              <w:t>4</w:t>
+            </w:r>
+            <w:r>
+              <w:rPr>
+                <w:noProof/>
+                <w:webHidden/>
+              </w:rPr>
+              <w:fldChar w:fldCharType="end"/>
+            </w:r>
+          </w:hyperlink>
+        </w:p>
+        <w:p>
+          <w:pPr>
+            <w:pStyle w:val="Inhopg1"/>
+            <w:tabs>
+              <w:tab w:val="left" w:pos="480"/>
+              <w:tab w:val="right" w:leader="dot" w:pos="9062"/>
+            </w:tabs>
+            <w:rPr>
+              <w:rFonts w:eastAsiaTheme="minorEastAsia"/>
+              <w:noProof/>
+              <w:lang w:eastAsia="nl-NL"/>
+            </w:rPr>
+          </w:pPr>
+          <w:hyperlink w:anchor="_Toc180576082" w:history="1">
+            <w:r>
+              <w:rPr>
+                <w:rStyle w:val="Hyperlink"/>
+                <w:noProof/>
+              </w:rPr>
+              <w:t>5.</w:t>
+            </w:r>
+            <w:r>
+              <w:rPr>
+                <w:rFonts w:eastAsiaTheme="minorEastAsia"/>
+                <w:noProof/>
+                <w:lang w:eastAsia="nl-NL"/>
+              </w:rPr>
+              <w:tab/>
+            </w:r>
+            <w:r>
+              <w:rPr>
+                <w:rStyle w:val="Hyperlink"/>
+                <w:noProof/>
+              </w:rPr>
               <w:t>Conclusie en aanbeveling</w:t>
             </w:r>
             <w:r>
@@ -1795,7 +2622,7 @@
                 <w:noProof/>
                 <w:webHidden/>
               </w:rPr>
-              <w:instrText xml:space="preserve"> PAGEREF _Toc180491915 \h </w:instrText>
+              <w:instrText xml:space="preserve"> PAGEREF _Toc180576082 \h </w:instrText>
             </w:r>
             <w:r>
               <w:rPr>
@@ -1815,7 +2642,179 @@
                 <w:noProof/>
                 <w:webHidden/>
               </w:rPr>
-              <w:t>4</w:t>
+              <w:t>5</w:t>
+            </w:r>
+            <w:r>
+              <w:rPr>
+                <w:noProof/>
+                <w:webHidden/>
+              </w:rPr>
+              <w:fldChar w:fldCharType="end"/>
+            </w:r>
+          </w:hyperlink>
+        </w:p>
+        <w:p>
+          <w:pPr>
+            <w:pStyle w:val="Inhopg2"/>
+            <w:tabs>
+              <w:tab w:val="left" w:pos="960"/>
+              <w:tab w:val="right" w:leader="dot" w:pos="9062"/>
+            </w:tabs>
+            <w:rPr>
+              <w:rFonts w:eastAsiaTheme="minorEastAsia"/>
+              <w:noProof/>
+              <w:lang w:eastAsia="nl-NL"/>
+            </w:rPr>
+          </w:pPr>
+          <w:hyperlink w:anchor="_Toc180576083" w:history="1">
+            <w:r>
+              <w:rPr>
+                <w:rStyle w:val="Hyperlink"/>
+                <w:noProof/>
+              </w:rPr>
+              <w:t>5.1</w:t>
+            </w:r>
+            <w:r>
+              <w:rPr>
+                <w:rFonts w:eastAsiaTheme="minorEastAsia"/>
+                <w:noProof/>
+                <w:lang w:eastAsia="nl-NL"/>
+              </w:rPr>
+              <w:tab/>
+            </w:r>
+            <w:r>
+              <w:rPr>
+                <w:rStyle w:val="Hyperlink"/>
+                <w:noProof/>
+              </w:rPr>
+              <w:t>Conclusie</w:t>
+            </w:r>
+            <w:r>
+              <w:rPr>
+                <w:noProof/>
+                <w:webHidden/>
+              </w:rPr>
+              <w:tab/>
+            </w:r>
+            <w:r>
+              <w:rPr>
+                <w:noProof/>
+                <w:webHidden/>
+              </w:rPr>
+              <w:fldChar w:fldCharType="begin"/>
+            </w:r>
+            <w:r>
+              <w:rPr>
+                <w:noProof/>
+                <w:webHidden/>
+              </w:rPr>
+              <w:instrText xml:space="preserve"> PAGEREF _Toc180576083 \h </w:instrText>
+            </w:r>
+            <w:r>
+              <w:rPr>
+                <w:noProof/>
+                <w:webHidden/>
+              </w:rPr>
+            </w:r>
+            <w:r>
+              <w:rPr>
+                <w:noProof/>
+                <w:webHidden/>
+              </w:rPr>
+              <w:fldChar w:fldCharType="separate"/>
+            </w:r>
+            <w:r>
+              <w:rPr>
+                <w:noProof/>
+                <w:webHidden/>
+              </w:rPr>
+              <w:t>5</w:t>
+            </w:r>
+            <w:r>
+              <w:rPr>
+                <w:noProof/>
+                <w:webHidden/>
+              </w:rPr>
+              <w:fldChar w:fldCharType="end"/>
+            </w:r>
+          </w:hyperlink>
+        </w:p>
+        <w:p>
+          <w:pPr>
+            <w:pStyle w:val="Inhopg2"/>
+            <w:tabs>
+              <w:tab w:val="left" w:pos="960"/>
+              <w:tab w:val="right" w:leader="dot" w:pos="9062"/>
+            </w:tabs>
+            <w:rPr>
+              <w:rFonts w:eastAsiaTheme="minorEastAsia"/>
+              <w:noProof/>
+              <w:lang w:eastAsia="nl-NL"/>
+            </w:rPr>
+          </w:pPr>
+          <w:hyperlink w:anchor="_Toc180576084" w:history="1">
+            <w:r>
+              <w:rPr>
+                <w:rStyle w:val="Hyperlink"/>
+                <w:noProof/>
+              </w:rPr>
+              <w:t>5.2</w:t>
+            </w:r>
+            <w:r>
+              <w:rPr>
+                <w:rFonts w:eastAsiaTheme="minorEastAsia"/>
+                <w:noProof/>
+                <w:lang w:eastAsia="nl-NL"/>
+              </w:rPr>
+              <w:tab/>
+            </w:r>
+            <w:r>
+              <w:rPr>
+                <w:rStyle w:val="Hyperlink"/>
+                <w:noProof/>
+              </w:rPr>
+              <w:t>Aanbeveling</w:t>
+            </w:r>
+            <w:r>
+              <w:rPr>
+                <w:noProof/>
+                <w:webHidden/>
+              </w:rPr>
+              <w:tab/>
+            </w:r>
+            <w:r>
+              <w:rPr>
+                <w:noProof/>
+                <w:webHidden/>
+              </w:rPr>
+              <w:fldChar w:fldCharType="begin"/>
+            </w:r>
+            <w:r>
+              <w:rPr>
+                <w:noProof/>
+                <w:webHidden/>
+              </w:rPr>
+              <w:instrText xml:space="preserve"> PAGEREF _Toc180576084 \h </w:instrText>
+            </w:r>
+            <w:r>
+              <w:rPr>
+                <w:noProof/>
+                <w:webHidden/>
+              </w:rPr>
+            </w:r>
+            <w:r>
+              <w:rPr>
+                <w:noProof/>
+                <w:webHidden/>
+              </w:rPr>
+              <w:fldChar w:fldCharType="separate"/>
+            </w:r>
+            <w:r>
+              <w:rPr>
+                <w:noProof/>
+                <w:webHidden/>
+              </w:rPr>
+              <w:t>5</w:t>
             </w:r>
             <w:r>
               <w:rPr>
@@ -1855,7 +2854,7 @@
         <w:lastRenderedPageBreak/>
         <w:t xml:space="preserve"> </w:t>
       </w:r>
-      <w:bookmarkStart w:id="0" w:name="_Toc180491904"/>
+      <w:bookmarkStart w:id="0" w:name="_Toc180576062"/>
       <w:r>
         <w:t>Pro</w:t>
       </w:r>
@@ -1872,7 +2871,7 @@
           <w:numId w:val="13"/>
         </w:numPr>
       </w:pPr>
-      <w:bookmarkStart w:id="1" w:name="_Toc180491905"/>
+      <w:bookmarkStart w:id="1" w:name="_Toc180576063"/>
       <w:r>
         <w:t>Probleem</w:t>
       </w:r>
@@ -1892,7 +2891,7 @@
           <w:numId w:val="13"/>
         </w:numPr>
       </w:pPr>
-      <w:bookmarkStart w:id="2" w:name="_Toc180491906"/>
+      <w:bookmarkStart w:id="2" w:name="_Toc180576064"/>
       <w:r>
         <w:t>Doelstelling</w:t>
       </w:r>
@@ -1915,7 +2914,7 @@
           <w:numId w:val="13"/>
         </w:numPr>
       </w:pPr>
-      <w:bookmarkStart w:id="3" w:name="_Toc180491907"/>
+      <w:bookmarkStart w:id="3" w:name="_Toc180576065"/>
       <w:r>
         <w:t>Oplossing</w:t>
       </w:r>
@@ -1943,8 +2942,11 @@
     </w:p>
     <w:p>
       <w:r>
+        <w:rPr>
+          <w:noProof/>
+        </w:rPr>
         <w:drawing>
-          <wp:inline distT="0" distB="0" distL="0" distR="0" wp14:anchorId="71AD6FDF" wp14:editId="020968B3">
+          <wp:inline distT="0" distB="0" distL="0" distR="0" wp14:anchorId="71AD6FDF" wp14:editId="56177FFE">
             <wp:extent cx="3968750" cy="2773680"/>
             <wp:effectExtent l="0" t="0" r="0" b="7620"/>
             <wp:docPr id="967197541" name="Afbeelding 1" descr="Afbeelding met tekst, diagram, schermopname&#10;&#10;Automatisch gegenereerde beschrijving"/>
@@ -1999,7 +3001,7 @@
           <w:numId w:val="13"/>
         </w:numPr>
       </w:pPr>
-      <w:bookmarkStart w:id="4" w:name="_Toc180491908"/>
+      <w:bookmarkStart w:id="4" w:name="_Toc180576066"/>
       <w:r>
         <w:lastRenderedPageBreak/>
         <w:t>Data</w:t>
@@ -2014,7 +3016,7 @@
           <w:numId w:val="13"/>
         </w:numPr>
       </w:pPr>
-      <w:bookmarkStart w:id="5" w:name="_Toc180491909"/>
+      <w:bookmarkStart w:id="5" w:name="_Toc180576067"/>
       <w:r>
         <w:t>Beschrijving dataset</w:t>
       </w:r>
@@ -2022,16 +3024,7 @@
     </w:p>
     <w:p>
       <w:r>
-        <w:t xml:space="preserve">We hebben een dataset gekregen met 139 kolommen. Veel van deze kolommen zijn gemarkeerd als </w:t>
-      </w:r>
-      <w:r>
-        <w:t>n.v.t. of ?</w:t>
-      </w:r>
-      <w:r>
-        <w:t>, wat betekent dat ze niet belangrijk zijn.</w:t>
-      </w:r>
-      <w:r>
-        <w:t xml:space="preserve"> </w:t>
+        <w:t xml:space="preserve">We hebben een dataset gekregen met 139 kolommen. Veel van deze kolommen zijn gemarkeerd als n.v.t. of ?, wat betekent dat ze niet belangrijk zijn. </w:t>
       </w:r>
       <w:r>
         <w:t xml:space="preserve">Ook hebben we de regels met prioriteit 9 verwijderd. Dit komt omdat deze regels administratief zijn en geen functie herstel hebben. </w:t>
@@ -2057,7 +3050,7 @@
           <w:numId w:val="13"/>
         </w:numPr>
       </w:pPr>
-      <w:bookmarkStart w:id="6" w:name="_Toc180491910"/>
+      <w:bookmarkStart w:id="6" w:name="_Toc180576068"/>
       <w:r>
         <w:t>Data Understanding</w:t>
       </w:r>
@@ -2077,7 +3070,7 @@
           <w:numId w:val="13"/>
         </w:numPr>
       </w:pPr>
-      <w:bookmarkStart w:id="7" w:name="_Toc180491911"/>
+      <w:bookmarkStart w:id="7" w:name="_Toc180576069"/>
       <w:r>
         <w:t xml:space="preserve">Data </w:t>
       </w:r>
@@ -2090,7 +3083,19 @@
     </w:p>
     <w:p>
       <w:r>
-        <w:t>Er zijn veel keuzes gemaakt bij het opschonen van de database. We hebben kolommen uit de database verwijderd op basis van de volgende criteria: beschrijvingen, te veel lege plekken in de kolom, en geen toegevoegde waarde voor ons model. Een precieze lijst van de verwijderde kolommen kunt u vinden in het notebook.</w:t>
+        <w:t xml:space="preserve">Er zijn veel keuzes gemaakt bij het opschonen van de database. We hebben kolommen uit de database verwijderd op basis van de volgende criteria: </w:t>
+      </w:r>
+      <w:r>
+        <w:t xml:space="preserve">als het een </w:t>
+      </w:r>
+      <w:r>
+        <w:t>beschrijvingen</w:t>
+      </w:r>
+      <w:r>
+        <w:t xml:space="preserve"> is</w:t>
+      </w:r>
+      <w:r>
+        <w:t>, te veel lege plekken in de kolom, en geen toegevoegde waarde voor ons model. Een precieze lijst van de verwijderde kolommen kunt u vinden in het notebook.</w:t>
       </w:r>
     </w:p>
     <w:p/>
@@ -2102,7 +3107,7 @@
           <w:numId w:val="13"/>
         </w:numPr>
       </w:pPr>
-      <w:bookmarkStart w:id="8" w:name="_Toc180491912"/>
+      <w:bookmarkStart w:id="8" w:name="_Toc180576070"/>
       <w:r>
         <w:t>Beschrijving opgeschoonde dataset</w:t>
       </w:r>
@@ -2110,7 +3115,13 @@
     </w:p>
     <w:p>
       <w:r>
-        <w:t>Na het opschonen van de database blijven er ongeveer 44 van de 139 kolommen over, en 48.000 van de 89.000 rijen. De belangrijkste kolommen voor onze modellen zijn: '</w:t>
+        <w:t xml:space="preserve">Na het opschonen van de database blijven er ongeveer </w:t>
+      </w:r>
+      <w:r>
+        <w:t>15</w:t>
+      </w:r>
+      <w:r>
+        <w:t xml:space="preserve"> van de 139 kolommen over, en 48.000 van de 89.000 rijen. De belangrijkste kolommen voor onze modellen zijn: '</w:t>
       </w:r>
       <w:proofErr w:type="spellStart"/>
       <w:r>
@@ -2173,23 +3184,29 @@
     <w:p>
       <w:pPr>
         <w:pStyle w:val="Kop1"/>
-      </w:pPr>
-      <w:bookmarkStart w:id="9" w:name="_Toc180491913"/>
+        <w:numPr>
+          <w:ilvl w:val="0"/>
+          <w:numId w:val="13"/>
+        </w:numPr>
+      </w:pPr>
+      <w:bookmarkStart w:id="9" w:name="_Toc180576071"/>
       <w:r>
         <w:lastRenderedPageBreak/>
         <w:t>Model</w:t>
       </w:r>
       <w:bookmarkEnd w:id="9"/>
     </w:p>
-    <w:p/>
-    <w:p/>
     <w:p>
       <w:pPr>
-        <w:pStyle w:val="Kop1"/>
-      </w:pPr>
-      <w:bookmarkStart w:id="10" w:name="_Toc180491914"/>
-      <w:r>
-        <w:t>Dashboard</w:t>
+        <w:pStyle w:val="Kop2"/>
+        <w:numPr>
+          <w:ilvl w:val="1"/>
+          <w:numId w:val="13"/>
+        </w:numPr>
+      </w:pPr>
+      <w:bookmarkStart w:id="10" w:name="_Toc180576072"/>
+      <w:r>
+        <w:t>Keuze voor bepaalde modellen</w:t>
       </w:r>
       <w:bookmarkEnd w:id="10"/>
     </w:p>
@@ -2197,14 +3214,205 @@
     <w:p/>
     <w:p>
       <w:pPr>
-        <w:pStyle w:val="Kop1"/>
-      </w:pPr>
-      <w:bookmarkStart w:id="11" w:name="_Toc180491915"/>
-      <w:r>
-        <w:t>Conclusie en aanbeveling</w:t>
+        <w:pStyle w:val="Kop2"/>
+        <w:numPr>
+          <w:ilvl w:val="1"/>
+          <w:numId w:val="13"/>
+        </w:numPr>
+      </w:pPr>
+      <w:bookmarkStart w:id="11" w:name="_Toc180576073"/>
+      <w:r>
+        <w:t>T</w:t>
+      </w:r>
+      <w:r>
+        <w:t>oelichting van hyperparameters</w:t>
       </w:r>
       <w:bookmarkEnd w:id="11"/>
     </w:p>
+    <w:p/>
+    <w:p/>
+    <w:p>
+      <w:pPr>
+        <w:pStyle w:val="Kop2"/>
+        <w:numPr>
+          <w:ilvl w:val="1"/>
+          <w:numId w:val="13"/>
+        </w:numPr>
+      </w:pPr>
+      <w:bookmarkStart w:id="12" w:name="_Toc180576074"/>
+      <w:r>
+        <w:t>R</w:t>
+      </w:r>
+      <w:r>
+        <w:t>esultaten van experimenten</w:t>
+      </w:r>
+      <w:bookmarkEnd w:id="12"/>
+    </w:p>
+    <w:p/>
+    <w:p/>
+    <w:p>
+      <w:pPr>
+        <w:pStyle w:val="Kop2"/>
+        <w:numPr>
+          <w:ilvl w:val="1"/>
+          <w:numId w:val="13"/>
+        </w:numPr>
+      </w:pPr>
+      <w:bookmarkStart w:id="13" w:name="_Toc180576075"/>
+      <w:r>
+        <w:t>Overzicht alle experimenten</w:t>
+      </w:r>
+      <w:bookmarkEnd w:id="13"/>
+      <w:r>
+        <w:t xml:space="preserve"> </w:t>
+      </w:r>
+    </w:p>
+    <w:p/>
+    <w:p/>
+    <w:p>
+      <w:pPr>
+        <w:pStyle w:val="Kop2"/>
+        <w:numPr>
+          <w:ilvl w:val="1"/>
+          <w:numId w:val="13"/>
+        </w:numPr>
+      </w:pPr>
+      <w:bookmarkStart w:id="14" w:name="_Toc180576076"/>
+      <w:r>
+        <w:t>Evaluaties resultaten</w:t>
+      </w:r>
+      <w:bookmarkEnd w:id="14"/>
+    </w:p>
+    <w:p/>
+    <w:p/>
+    <w:p>
+      <w:pPr>
+        <w:pStyle w:val="Kop1"/>
+        <w:numPr>
+          <w:ilvl w:val="0"/>
+          <w:numId w:val="13"/>
+        </w:numPr>
+      </w:pPr>
+      <w:bookmarkStart w:id="15" w:name="_Toc180576077"/>
+      <w:r>
+        <w:t>Dashboard</w:t>
+      </w:r>
+      <w:bookmarkEnd w:id="15"/>
+    </w:p>
+    <w:p>
+      <w:pPr>
+        <w:pStyle w:val="Kop2"/>
+        <w:numPr>
+          <w:ilvl w:val="1"/>
+          <w:numId w:val="13"/>
+        </w:numPr>
+      </w:pPr>
+      <w:bookmarkStart w:id="16" w:name="_Toc180576078"/>
+      <w:r>
+        <w:t xml:space="preserve">Overzicht </w:t>
+      </w:r>
+      <w:proofErr w:type="spellStart"/>
+      <w:r>
+        <w:t>requirements</w:t>
+      </w:r>
+      <w:bookmarkEnd w:id="16"/>
+      <w:proofErr w:type="spellEnd"/>
+    </w:p>
+    <w:p/>
+    <w:p>
+      <w:pPr>
+        <w:pStyle w:val="Kop2"/>
+        <w:numPr>
+          <w:ilvl w:val="1"/>
+          <w:numId w:val="13"/>
+        </w:numPr>
+      </w:pPr>
+      <w:bookmarkStart w:id="17" w:name="_Toc180576079"/>
+      <w:r>
+        <w:t>Mock up</w:t>
+      </w:r>
+      <w:bookmarkEnd w:id="17"/>
+    </w:p>
+    <w:p/>
+    <w:p>
+      <w:pPr>
+        <w:pStyle w:val="Kop2"/>
+        <w:numPr>
+          <w:ilvl w:val="1"/>
+          <w:numId w:val="13"/>
+        </w:numPr>
+      </w:pPr>
+      <w:bookmarkStart w:id="18" w:name="_Toc180576080"/>
+      <w:r>
+        <w:t>Keuze ontwikkelomgeving</w:t>
+      </w:r>
+      <w:bookmarkEnd w:id="18"/>
+      <w:r>
+        <w:t xml:space="preserve"> </w:t>
+      </w:r>
+    </w:p>
+    <w:p/>
+    <w:p>
+      <w:pPr>
+        <w:pStyle w:val="Kop2"/>
+        <w:numPr>
+          <w:ilvl w:val="1"/>
+          <w:numId w:val="13"/>
+        </w:numPr>
+      </w:pPr>
+      <w:bookmarkStart w:id="19" w:name="_Toc180576081"/>
+      <w:r>
+        <w:t>Resultaten</w:t>
+      </w:r>
+      <w:bookmarkEnd w:id="19"/>
+    </w:p>
+    <w:p/>
+    <w:p/>
+    <w:p>
+      <w:pPr>
+        <w:pStyle w:val="Kop1"/>
+        <w:numPr>
+          <w:ilvl w:val="0"/>
+          <w:numId w:val="13"/>
+        </w:numPr>
+      </w:pPr>
+      <w:bookmarkStart w:id="20" w:name="_Toc180576082"/>
+      <w:r>
+        <w:lastRenderedPageBreak/>
+        <w:t>Conclusie en aanbeveling</w:t>
+      </w:r>
+      <w:bookmarkEnd w:id="20"/>
+    </w:p>
+    <w:p>
+      <w:pPr>
+        <w:pStyle w:val="Kop2"/>
+        <w:numPr>
+          <w:ilvl w:val="1"/>
+          <w:numId w:val="13"/>
+        </w:numPr>
+      </w:pPr>
+      <w:bookmarkStart w:id="21" w:name="_Toc180576083"/>
+      <w:r>
+        <w:t>Conclusie</w:t>
+      </w:r>
+      <w:bookmarkEnd w:id="21"/>
+    </w:p>
+    <w:p/>
+    <w:p>
+      <w:pPr>
+        <w:pStyle w:val="Kop2"/>
+        <w:numPr>
+          <w:ilvl w:val="1"/>
+          <w:numId w:val="13"/>
+        </w:numPr>
+      </w:pPr>
+      <w:bookmarkStart w:id="22" w:name="_Toc180576084"/>
+      <w:r>
+        <w:t>Aanbeveling</w:t>
+      </w:r>
+      <w:bookmarkEnd w:id="22"/>
+    </w:p>
+    <w:p/>
     <w:sectPr>
       <w:footerReference w:type="default" r:id="rId13"/>
       <w:pgSz w:w="11906" w:h="16838"/>
@@ -4584,6 +5792,7 @@
   <w:style w:type="character" w:default="1" w:styleId="Standaardalinea-lettertype">
     <w:name w:val="Default Paragraph Font"/>
     <w:uiPriority w:val="1"/>
+    <w:semiHidden/>
     <w:unhideWhenUsed/>
   </w:style>
   <w:style w:type="table" w:default="1" w:styleId="Standaardtabel">

--- a/Adviesraport.docx
+++ b/Adviesraport.docx
@@ -414,18 +414,8 @@
                                         <w:sz w:val="36"/>
                                         <w:szCs w:val="36"/>
                                       </w:rPr>
-                                      <w:t xml:space="preserve">Gemaakt door: Cas Janssen &amp; Daan </w:t>
+                                      <w:t>Gemaakt door: Cas Janssen &amp; Daan Smienk</w:t>
                                     </w:r>
-                                    <w:proofErr w:type="spellStart"/>
-                                    <w:r>
-                                      <w:rPr>
-                                        <w:color w:val="404040" w:themeColor="text1" w:themeTint="BF"/>
-                                        <w:sz w:val="36"/>
-                                        <w:szCs w:val="36"/>
-                                      </w:rPr>
-                                      <w:t>Smienk</w:t>
-                                    </w:r>
-                                    <w:proofErr w:type="spellEnd"/>
                                   </w:p>
                                 </w:sdtContent>
                               </w:sdt>
@@ -529,18 +519,8 @@
                                   <w:sz w:val="36"/>
                                   <w:szCs w:val="36"/>
                                 </w:rPr>
-                                <w:t xml:space="preserve">Gemaakt door: Cas Janssen &amp; Daan </w:t>
+                                <w:t>Gemaakt door: Cas Janssen &amp; Daan Smienk</w:t>
                               </w:r>
-                              <w:proofErr w:type="spellStart"/>
-                              <w:r>
-                                <w:rPr>
-                                  <w:color w:val="404040" w:themeColor="text1" w:themeTint="BF"/>
-                                  <w:sz w:val="36"/>
-                                  <w:szCs w:val="36"/>
-                                </w:rPr>
-                                <w:t>Smienk</w:t>
-                              </w:r>
-                              <w:proofErr w:type="spellEnd"/>
                             </w:p>
                           </w:sdtContent>
                         </w:sdt>
@@ -2946,7 +2926,7 @@
           <w:noProof/>
         </w:rPr>
         <w:drawing>
-          <wp:inline distT="0" distB="0" distL="0" distR="0" wp14:anchorId="71AD6FDF" wp14:editId="56177FFE">
+          <wp:inline distT="0" distB="0" distL="0" distR="0" wp14:anchorId="71AD6FDF" wp14:editId="44993FD0">
             <wp:extent cx="3968750" cy="2773680"/>
             <wp:effectExtent l="0" t="0" r="0" b="7620"/>
             <wp:docPr id="967197541" name="Afbeelding 1" descr="Afbeelding met tekst, diagram, schermopname&#10;&#10;Automatisch gegenereerde beschrijving"/>
@@ -3030,7 +3010,10 @@
         <w:t xml:space="preserve">Ook hebben we de regels met prioriteit 9 verwijderd. Dit komt omdat deze regels administratief zijn en geen functie herstel hebben. </w:t>
       </w:r>
       <w:r>
-        <w:t xml:space="preserve">Hoewel de dataset veel informatie bevat, is een groot deel hiervan niet bruikbaar voor onze modellen. Daarom zullen we veel kolommen verwijderen, wat we verder zullen uitleggen in de Data </w:t>
+        <w:t>En dingen zoals koppies, h</w:t>
+      </w:r>
+      <w:r>
+        <w:t xml:space="preserve">oewel de dataset veel informatie bevat, is een groot deel hiervan niet bruikbaar voor onze modellen. Daarom zullen we veel kolommen verwijderen, wat we verder zullen uitleggen in de Data </w:t>
       </w:r>
       <w:proofErr w:type="spellStart"/>
       <w:r>
@@ -3058,7 +3041,25 @@
     </w:p>
     <w:p>
       <w:r>
-        <w:t>Zoals al eerder gezegd, bevat deze dataset veel data. Door de data te onderzoeken, zijn we uitgekomen op een paar belangrijke kolommen. Dit zijn de kolommen die de grootste invloed zullen hebben op het inschatten van de tijd. We hebben ook zelf een tabel toegevoegd aan de database; dit is de tijd die we gaan voorspellen. Dit betreft de tijd tussen het moment dat de aannemer aankomt en het moment dat de treinen weer kunnen rijden. De belangrijke kolommen kunt u vinden in het notebook met de bijbehorende uitleg over wat de tabellen doen.</w:t>
+        <w:t>Zoals al eerder gezegd, bevat deze dataset veel data. Door de data te onderzoeken, zijn we uitgekomen op een paar belangrijke kolommen.</w:t>
+      </w:r>
+      <w:r>
+        <w:t xml:space="preserve"> Deze kolommen kiezen we door overleg met PO we hebben ook een correlatie tabel gemaakt maar er waren bijna geen correlaties.</w:t>
+      </w:r>
+      <w:r>
+        <w:t xml:space="preserve"> Dit zijn de kolommen die de grootste invloed zullen hebben op het inschatten van de tijd. We hebben ook zelf een tabel toegevoegd aan de database; dit is de tijd die we gaan voorspellen. Dit betreft de tijd tussen het moment dat de aannemer </w:t>
+      </w:r>
+      <w:r>
+        <w:t>zijn prognose maakt</w:t>
+      </w:r>
+      <w:r>
+        <w:t xml:space="preserve"> en het moment </w:t>
+      </w:r>
+      <w:r>
+        <w:t>dat het probleem opgelost is</w:t>
+      </w:r>
+      <w:r>
+        <w:t>. De belangrijke kolommen kunt u vinden in het notebook met de bijbehorende uitleg over wat de tabellen doen.</w:t>
       </w:r>
     </w:p>
     <w:p/>
@@ -3097,6 +3098,9 @@
       <w:r>
         <w:t>, te veel lege plekken in de kolom, en geen toegevoegde waarde voor ons model. Een precieze lijst van de verwijderde kolommen kunt u vinden in het notebook.</w:t>
       </w:r>
+      <w:r>
+        <w:t xml:space="preserve"> Ook hebben we nagedacht over het tijd gokken wij hebben uiteindelijk gekozen om 10 bins te maken die allemaal hetzelfde aantal datapunten heeft dit zorgt er voor dat je tijden die vaak voorkomen beter kan inschatten. </w:t>
+      </w:r>
     </w:p>
     <w:p/>
     <w:p>
@@ -3153,23 +3157,7 @@
       </w:r>
       <w:proofErr w:type="spellEnd"/>
       <w:r>
-        <w:t>', '</w:t>
-      </w:r>
-      <w:proofErr w:type="spellStart"/>
-      <w:r>
-        <w:t>stm_km_van_mld</w:t>
-      </w:r>
-      <w:proofErr w:type="spellEnd"/>
-      <w:r>
-        <w:t>', '</w:t>
-      </w:r>
-      <w:proofErr w:type="spellStart"/>
-      <w:r>
-        <w:t>stm_km_tot_mld</w:t>
-      </w:r>
-      <w:proofErr w:type="spellEnd"/>
-      <w:r>
-        <w:t>' en '</w:t>
+        <w:t>', en '</w:t>
       </w:r>
       <w:proofErr w:type="spellStart"/>
       <w:r>
@@ -3191,7 +3179,6 @@
       </w:pPr>
       <w:bookmarkStart w:id="9" w:name="_Toc180576071"/>
       <w:r>
-        <w:lastRenderedPageBreak/>
         <w:t>Model</w:t>
       </w:r>
       <w:bookmarkEnd w:id="9"/>
@@ -3378,7 +3365,6 @@
       </w:pPr>
       <w:bookmarkStart w:id="20" w:name="_Toc180576082"/>
       <w:r>
-        <w:lastRenderedPageBreak/>
         <w:t>Conclusie en aanbeveling</w:t>
       </w:r>
       <w:bookmarkEnd w:id="20"/>

--- a/Adviesraport.docx
+++ b/Adviesraport.docx
@@ -113,18 +113,8 @@
                                     <w:sz w:val="36"/>
                                     <w:szCs w:val="36"/>
                                   </w:rPr>
-                                  <w:t xml:space="preserve">Gemaakt door: Cas Janssen &amp; Daan </w:t>
+                                  <w:t>Gemaakt door: Cas Janssen &amp; Daan Smienk</w:t>
                                 </w:r>
-                                <w:proofErr w:type="spellStart"/>
-                                <w:r>
-                                  <w:rPr>
-                                    <w:color w:val="404040" w:themeColor="text1" w:themeTint="BF"/>
-                                    <w:sz w:val="36"/>
-                                    <w:szCs w:val="36"/>
-                                  </w:rPr>
-                                  <w:t>Smienk</w:t>
-                                </w:r>
-                                <w:proofErr w:type="spellEnd"/>
                               </w:sdtContent>
                             </w:sdt>
                           </w:p>
@@ -208,18 +198,8 @@
                               <w:sz w:val="36"/>
                               <w:szCs w:val="36"/>
                             </w:rPr>
-                            <w:t xml:space="preserve">Gemaakt door: Cas Janssen &amp; Daan </w:t>
+                            <w:t>Gemaakt door: Cas Janssen &amp; Daan Smienk</w:t>
                           </w:r>
-                          <w:proofErr w:type="spellStart"/>
-                          <w:r>
-                            <w:rPr>
-                              <w:color w:val="404040" w:themeColor="text1" w:themeTint="BF"/>
-                              <w:sz w:val="36"/>
-                              <w:szCs w:val="36"/>
-                            </w:rPr>
-                            <w:t>Smienk</w:t>
-                          </w:r>
-                          <w:proofErr w:type="spellEnd"/>
                         </w:sdtContent>
                       </w:sdt>
                     </w:p>
@@ -2746,7 +2726,13 @@
     </w:p>
     <w:p>
       <w:r>
-        <w:t>Nu wordt deze tijd ingeschat door de aannemers die het probleem gaan oplossen met vakmanschap. Deze prognose kan natuurlijk goed zijn, maar er wordt ook wel vaker een foute prognose gesteld. Volgens de gegevens in de database is de prognose van de aannemer 25% van de tijd goed.</w:t>
+        <w:t xml:space="preserve">Nu wordt deze tijd ingeschat door de aannemers die het probleem gaan oplossen met vakmanschap. Deze prognose kan natuurlijk goed zijn, maar er wordt ook wel vaker een foute prognose gesteld. Volgens de gegevens in de database is de prognose van de aannemer </w:t>
+      </w:r>
+      <w:r>
+        <w:t>19</w:t>
+      </w:r>
+      <w:r>
+        <w:t>% van de tijd goed.</w:t>
       </w:r>
     </w:p>
     <w:p/>
@@ -3092,6 +3078,8 @@
       </w:r>
     </w:p>
     <w:p/>
+    <w:p/>
+    <w:p/>
     <w:p>
       <w:pPr>
         <w:pStyle w:val="Kop1"/>
@@ -3102,6 +3090,7 @@
       </w:pPr>
       <w:bookmarkStart w:id="9" w:name="_Toc181617103"/>
       <w:r>
+        <w:lastRenderedPageBreak/>
         <w:t>Model</w:t>
       </w:r>
       <w:bookmarkEnd w:id="9"/>
@@ -3120,7 +3109,43 @@
       </w:r>
       <w:bookmarkEnd w:id="10"/>
     </w:p>
-    <w:p/>
+    <w:p>
+      <w:r>
+        <w:t xml:space="preserve">Voor de modellen die we naar hebben gekeken moest het model een </w:t>
+      </w:r>
+      <w:r>
+        <w:t>probabilistische output te geven, aangezien dit gebruikt zal worden om een betrouwbaarheidspercentage te geven</w:t>
+      </w:r>
+      <w:r>
+        <w:t xml:space="preserve">. Daarna hebben we gewoon een lijst van modellen getraind en zijn we verder gegaan met de modellen die de laagste </w:t>
+      </w:r>
+      <w:proofErr w:type="spellStart"/>
+      <w:r>
+        <w:t>loss</w:t>
+      </w:r>
+      <w:proofErr w:type="spellEnd"/>
+      <w:r>
+        <w:t xml:space="preserve"> heeft en de hoogste</w:t>
+      </w:r>
+      <w:r>
+        <w:rPr>
+          <w:b/>
+          <w:bCs/>
+        </w:rPr>
+        <w:t xml:space="preserve"> </w:t>
+      </w:r>
+      <w:proofErr w:type="spellStart"/>
+      <w:r>
+        <w:t>accuracy</w:t>
+      </w:r>
+      <w:proofErr w:type="spellEnd"/>
+      <w:r>
+        <w:t>.</w:t>
+      </w:r>
+      <w:r>
+        <w:t xml:space="preserve"> </w:t>
+      </w:r>
+    </w:p>
     <w:p/>
     <w:p>
       <w:pPr>
@@ -3132,7 +3157,6 @@
       </w:pPr>
       <w:bookmarkStart w:id="11" w:name="_Toc181617105"/>
       <w:r>
-        <w:lastRenderedPageBreak/>
         <w:t>Toelichting van hyperparameters</w:t>
       </w:r>
       <w:bookmarkEnd w:id="11"/>
@@ -3267,6 +3291,7 @@
       </w:pPr>
       <w:bookmarkStart w:id="19" w:name="_Toc181617113"/>
       <w:r>
+        <w:lastRenderedPageBreak/>
         <w:t>Resultaten</w:t>
       </w:r>
       <w:bookmarkEnd w:id="19"/>
@@ -3312,7 +3337,6 @@
       </w:pPr>
       <w:bookmarkStart w:id="22" w:name="_Toc181617116"/>
       <w:r>
-        <w:lastRenderedPageBreak/>
         <w:t>Aanbeveling</w:t>
       </w:r>
       <w:bookmarkEnd w:id="22"/>
@@ -4464,7 +4488,6 @@
   <w:style w:type="character" w:default="1" w:styleId="Standaardalinea-lettertype">
     <w:name w:val="Default Paragraph Font"/>
     <w:uiPriority w:val="1"/>
-    <w:semiHidden/>
     <w:unhideWhenUsed/>
   </w:style>
   <w:style w:type="table" w:default="1" w:styleId="Standaardtabel">
@@ -5187,9 +5210,9 @@
 </file>
 
 <file path=customXml/itemProps1.xml><?xml version="1.0" encoding="utf-8"?>
-<ds:datastoreItem xmlns:ds="http://schemas.openxmlformats.org/officeDocument/2006/customXml" ds:itemID="{20B319E0-4648-43DC-B671-747B64399EF2}"/>
+<ds:datastoreItem xmlns:ds="http://schemas.openxmlformats.org/officeDocument/2006/customXml" ds:itemID="{E734ED77-04E7-4A32-8FF6-E6162CEE65E0}"/>
 </file>
 
 <file path=customXml/itemProps2.xml><?xml version="1.0" encoding="utf-8"?>
-<ds:datastoreItem xmlns:ds="http://schemas.openxmlformats.org/officeDocument/2006/customXml" ds:itemID="{E734ED77-04E7-4A32-8FF6-E6162CEE65E0}"/>
+<ds:datastoreItem xmlns:ds="http://schemas.openxmlformats.org/officeDocument/2006/customXml" ds:itemID="{20B319E0-4648-43DC-B671-747B64399EF2}"/>
 </file>
--- a/Adviesraport.docx
+++ b/Adviesraport.docx
@@ -708,7 +708,7 @@
             </w:rPr>
             <w:fldChar w:fldCharType="separate"/>
           </w:r>
-          <w:hyperlink w:anchor="_Toc181617094" w:history="1">
+          <w:hyperlink w:anchor="_Toc181876644" w:history="1">
             <w:r>
               <w:rPr>
                 <w:rStyle w:val="Hyperlink"/>
@@ -750,7 +750,7 @@
                 <w:noProof/>
                 <w:webHidden/>
               </w:rPr>
-              <w:instrText xml:space="preserve"> PAGEREF _Toc181617094 \h </w:instrText>
+              <w:instrText xml:space="preserve"> PAGEREF _Toc181876644 \h </w:instrText>
             </w:r>
             <w:r>
               <w:rPr>
@@ -794,7 +794,7 @@
               <w:lang w:eastAsia="nl-NL"/>
             </w:rPr>
           </w:pPr>
-          <w:hyperlink w:anchor="_Toc181617095" w:history="1">
+          <w:hyperlink w:anchor="_Toc181876645" w:history="1">
             <w:r>
               <w:rPr>
                 <w:rStyle w:val="Hyperlink"/>
@@ -836,7 +836,7 @@
                 <w:noProof/>
                 <w:webHidden/>
               </w:rPr>
-              <w:instrText xml:space="preserve"> PAGEREF _Toc181617095 \h </w:instrText>
+              <w:instrText xml:space="preserve"> PAGEREF _Toc181876645 \h </w:instrText>
             </w:r>
             <w:r>
               <w:rPr>
@@ -880,7 +880,7 @@
               <w:lang w:eastAsia="nl-NL"/>
             </w:rPr>
           </w:pPr>
-          <w:hyperlink w:anchor="_Toc181617096" w:history="1">
+          <w:hyperlink w:anchor="_Toc181876646" w:history="1">
             <w:r>
               <w:rPr>
                 <w:rStyle w:val="Hyperlink"/>
@@ -922,7 +922,7 @@
                 <w:noProof/>
                 <w:webHidden/>
               </w:rPr>
-              <w:instrText xml:space="preserve"> PAGEREF _Toc181617096 \h </w:instrText>
+              <w:instrText xml:space="preserve"> PAGEREF _Toc181876646 \h </w:instrText>
             </w:r>
             <w:r>
               <w:rPr>
@@ -966,7 +966,7 @@
               <w:lang w:eastAsia="nl-NL"/>
             </w:rPr>
           </w:pPr>
-          <w:hyperlink w:anchor="_Toc181617097" w:history="1">
+          <w:hyperlink w:anchor="_Toc181876647" w:history="1">
             <w:r>
               <w:rPr>
                 <w:rStyle w:val="Hyperlink"/>
@@ -1008,7 +1008,7 @@
                 <w:noProof/>
                 <w:webHidden/>
               </w:rPr>
-              <w:instrText xml:space="preserve"> PAGEREF _Toc181617097 \h </w:instrText>
+              <w:instrText xml:space="preserve"> PAGEREF _Toc181876647 \h </w:instrText>
             </w:r>
             <w:r>
               <w:rPr>
@@ -1028,7 +1028,7 @@
                 <w:noProof/>
                 <w:webHidden/>
               </w:rPr>
-              <w:t>2</w:t>
+              <w:t>3</w:t>
             </w:r>
             <w:r>
               <w:rPr>
@@ -1052,7 +1052,7 @@
               <w:lang w:eastAsia="nl-NL"/>
             </w:rPr>
           </w:pPr>
-          <w:hyperlink w:anchor="_Toc181617098" w:history="1">
+          <w:hyperlink w:anchor="_Toc181876648" w:history="1">
             <w:r>
               <w:rPr>
                 <w:rStyle w:val="Hyperlink"/>
@@ -1094,7 +1094,7 @@
                 <w:noProof/>
                 <w:webHidden/>
               </w:rPr>
-              <w:instrText xml:space="preserve"> PAGEREF _Toc181617098 \h </w:instrText>
+              <w:instrText xml:space="preserve"> PAGEREF _Toc181876648 \h </w:instrText>
             </w:r>
             <w:r>
               <w:rPr>
@@ -1138,7 +1138,7 @@
               <w:lang w:eastAsia="nl-NL"/>
             </w:rPr>
           </w:pPr>
-          <w:hyperlink w:anchor="_Toc181617099" w:history="1">
+          <w:hyperlink w:anchor="_Toc181876649" w:history="1">
             <w:r>
               <w:rPr>
                 <w:rStyle w:val="Hyperlink"/>
@@ -1180,7 +1180,7 @@
                 <w:noProof/>
                 <w:webHidden/>
               </w:rPr>
-              <w:instrText xml:space="preserve"> PAGEREF _Toc181617099 \h </w:instrText>
+              <w:instrText xml:space="preserve"> PAGEREF _Toc181876649 \h </w:instrText>
             </w:r>
             <w:r>
               <w:rPr>
@@ -1224,7 +1224,7 @@
               <w:lang w:eastAsia="nl-NL"/>
             </w:rPr>
           </w:pPr>
-          <w:hyperlink w:anchor="_Toc181617100" w:history="1">
+          <w:hyperlink w:anchor="_Toc181876650" w:history="1">
             <w:r>
               <w:rPr>
                 <w:rStyle w:val="Hyperlink"/>
@@ -1266,7 +1266,7 @@
                 <w:noProof/>
                 <w:webHidden/>
               </w:rPr>
-              <w:instrText xml:space="preserve"> PAGEREF _Toc181617100 \h </w:instrText>
+              <w:instrText xml:space="preserve"> PAGEREF _Toc181876650 \h </w:instrText>
             </w:r>
             <w:r>
               <w:rPr>
@@ -1286,7 +1286,7 @@
                 <w:noProof/>
                 <w:webHidden/>
               </w:rPr>
-              <w:t>3</w:t>
+              <w:t>4</w:t>
             </w:r>
             <w:r>
               <w:rPr>
@@ -1310,7 +1310,7 @@
               <w:lang w:eastAsia="nl-NL"/>
             </w:rPr>
           </w:pPr>
-          <w:hyperlink w:anchor="_Toc181617101" w:history="1">
+          <w:hyperlink w:anchor="_Toc181876651" w:history="1">
             <w:r>
               <w:rPr>
                 <w:rStyle w:val="Hyperlink"/>
@@ -1352,7 +1352,7 @@
                 <w:noProof/>
                 <w:webHidden/>
               </w:rPr>
-              <w:instrText xml:space="preserve"> PAGEREF _Toc181617101 \h </w:instrText>
+              <w:instrText xml:space="preserve"> PAGEREF _Toc181876651 \h </w:instrText>
             </w:r>
             <w:r>
               <w:rPr>
@@ -1372,7 +1372,7 @@
                 <w:noProof/>
                 <w:webHidden/>
               </w:rPr>
-              <w:t>4</w:t>
+              <w:t>5</w:t>
             </w:r>
             <w:r>
               <w:rPr>
@@ -1396,7 +1396,7 @@
               <w:lang w:eastAsia="nl-NL"/>
             </w:rPr>
           </w:pPr>
-          <w:hyperlink w:anchor="_Toc181617102" w:history="1">
+          <w:hyperlink w:anchor="_Toc181876652" w:history="1">
             <w:r>
               <w:rPr>
                 <w:rStyle w:val="Hyperlink"/>
@@ -1438,7 +1438,7 @@
                 <w:noProof/>
                 <w:webHidden/>
               </w:rPr>
-              <w:instrText xml:space="preserve"> PAGEREF _Toc181617102 \h </w:instrText>
+              <w:instrText xml:space="preserve"> PAGEREF _Toc181876652 \h </w:instrText>
             </w:r>
             <w:r>
               <w:rPr>
@@ -1458,7 +1458,7 @@
                 <w:noProof/>
                 <w:webHidden/>
               </w:rPr>
-              <w:t>4</w:t>
+              <w:t>5</w:t>
             </w:r>
             <w:r>
               <w:rPr>
@@ -1482,7 +1482,7 @@
               <w:lang w:eastAsia="nl-NL"/>
             </w:rPr>
           </w:pPr>
-          <w:hyperlink w:anchor="_Toc181617103" w:history="1">
+          <w:hyperlink w:anchor="_Toc181876653" w:history="1">
             <w:r>
               <w:rPr>
                 <w:rStyle w:val="Hyperlink"/>
@@ -1524,7 +1524,7 @@
                 <w:noProof/>
                 <w:webHidden/>
               </w:rPr>
-              <w:instrText xml:space="preserve"> PAGEREF _Toc181617103 \h </w:instrText>
+              <w:instrText xml:space="preserve"> PAGEREF _Toc181876653 \h </w:instrText>
             </w:r>
             <w:r>
               <w:rPr>
@@ -1544,7 +1544,7 @@
                 <w:noProof/>
                 <w:webHidden/>
               </w:rPr>
-              <w:t>4</w:t>
+              <w:t>6</w:t>
             </w:r>
             <w:r>
               <w:rPr>
@@ -1568,7 +1568,7 @@
               <w:lang w:eastAsia="nl-NL"/>
             </w:rPr>
           </w:pPr>
-          <w:hyperlink w:anchor="_Toc181617104" w:history="1">
+          <w:hyperlink w:anchor="_Toc181876654" w:history="1">
             <w:r>
               <w:rPr>
                 <w:rStyle w:val="Hyperlink"/>
@@ -1610,7 +1610,7 @@
                 <w:noProof/>
                 <w:webHidden/>
               </w:rPr>
-              <w:instrText xml:space="preserve"> PAGEREF _Toc181617104 \h </w:instrText>
+              <w:instrText xml:space="preserve"> PAGEREF _Toc181876654 \h </w:instrText>
             </w:r>
             <w:r>
               <w:rPr>
@@ -1630,7 +1630,7 @@
                 <w:noProof/>
                 <w:webHidden/>
               </w:rPr>
-              <w:t>4</w:t>
+              <w:t>6</w:t>
             </w:r>
             <w:r>
               <w:rPr>
@@ -1654,7 +1654,7 @@
               <w:lang w:eastAsia="nl-NL"/>
             </w:rPr>
           </w:pPr>
-          <w:hyperlink w:anchor="_Toc181617105" w:history="1">
+          <w:hyperlink w:anchor="_Toc181876655" w:history="1">
             <w:r>
               <w:rPr>
                 <w:rStyle w:val="Hyperlink"/>
@@ -1696,7 +1696,7 @@
                 <w:noProof/>
                 <w:webHidden/>
               </w:rPr>
-              <w:instrText xml:space="preserve"> PAGEREF _Toc181617105 \h </w:instrText>
+              <w:instrText xml:space="preserve"> PAGEREF _Toc181876655 \h </w:instrText>
             </w:r>
             <w:r>
               <w:rPr>
@@ -1716,7 +1716,7 @@
                 <w:noProof/>
                 <w:webHidden/>
               </w:rPr>
-              <w:t>4</w:t>
+              <w:t>6</w:t>
             </w:r>
             <w:r>
               <w:rPr>
@@ -1740,7 +1740,7 @@
               <w:lang w:eastAsia="nl-NL"/>
             </w:rPr>
           </w:pPr>
-          <w:hyperlink w:anchor="_Toc181617106" w:history="1">
+          <w:hyperlink w:anchor="_Toc181876656" w:history="1">
             <w:r>
               <w:rPr>
                 <w:rStyle w:val="Hyperlink"/>
@@ -1782,7 +1782,7 @@
                 <w:noProof/>
                 <w:webHidden/>
               </w:rPr>
-              <w:instrText xml:space="preserve"> PAGEREF _Toc181617106 \h </w:instrText>
+              <w:instrText xml:space="preserve"> PAGEREF _Toc181876656 \h </w:instrText>
             </w:r>
             <w:r>
               <w:rPr>
@@ -1802,7 +1802,7 @@
                 <w:noProof/>
                 <w:webHidden/>
               </w:rPr>
-              <w:t>4</w:t>
+              <w:t>6</w:t>
             </w:r>
             <w:r>
               <w:rPr>
@@ -1826,7 +1826,7 @@
               <w:lang w:eastAsia="nl-NL"/>
             </w:rPr>
           </w:pPr>
-          <w:hyperlink w:anchor="_Toc181617107" w:history="1">
+          <w:hyperlink w:anchor="_Toc181876657" w:history="1">
             <w:r>
               <w:rPr>
                 <w:rStyle w:val="Hyperlink"/>
@@ -1868,7 +1868,7 @@
                 <w:noProof/>
                 <w:webHidden/>
               </w:rPr>
-              <w:instrText xml:space="preserve"> PAGEREF _Toc181617107 \h </w:instrText>
+              <w:instrText xml:space="preserve"> PAGEREF _Toc181876657 \h </w:instrText>
             </w:r>
             <w:r>
               <w:rPr>
@@ -1888,7 +1888,7 @@
                 <w:noProof/>
                 <w:webHidden/>
               </w:rPr>
-              <w:t>4</w:t>
+              <w:t>7</w:t>
             </w:r>
             <w:r>
               <w:rPr>
@@ -1912,7 +1912,7 @@
               <w:lang w:eastAsia="nl-NL"/>
             </w:rPr>
           </w:pPr>
-          <w:hyperlink w:anchor="_Toc181617108" w:history="1">
+          <w:hyperlink w:anchor="_Toc181876658" w:history="1">
             <w:r>
               <w:rPr>
                 <w:rStyle w:val="Hyperlink"/>
@@ -1954,7 +1954,7 @@
                 <w:noProof/>
                 <w:webHidden/>
               </w:rPr>
-              <w:instrText xml:space="preserve"> PAGEREF _Toc181617108 \h </w:instrText>
+              <w:instrText xml:space="preserve"> PAGEREF _Toc181876658 \h </w:instrText>
             </w:r>
             <w:r>
               <w:rPr>
@@ -1974,7 +1974,7 @@
                 <w:noProof/>
                 <w:webHidden/>
               </w:rPr>
-              <w:t>4</w:t>
+              <w:t>8</w:t>
             </w:r>
             <w:r>
               <w:rPr>
@@ -1998,7 +1998,7 @@
               <w:lang w:eastAsia="nl-NL"/>
             </w:rPr>
           </w:pPr>
-          <w:hyperlink w:anchor="_Toc181617109" w:history="1">
+          <w:hyperlink w:anchor="_Toc181876659" w:history="1">
             <w:r>
               <w:rPr>
                 <w:rStyle w:val="Hyperlink"/>
@@ -2040,7 +2040,7 @@
                 <w:noProof/>
                 <w:webHidden/>
               </w:rPr>
-              <w:instrText xml:space="preserve"> PAGEREF _Toc181617109 \h </w:instrText>
+              <w:instrText xml:space="preserve"> PAGEREF _Toc181876659 \h </w:instrText>
             </w:r>
             <w:r>
               <w:rPr>
@@ -2060,7 +2060,7 @@
                 <w:noProof/>
                 <w:webHidden/>
               </w:rPr>
-              <w:t>5</w:t>
+              <w:t>8</w:t>
             </w:r>
             <w:r>
               <w:rPr>
@@ -2084,7 +2084,7 @@
               <w:lang w:eastAsia="nl-NL"/>
             </w:rPr>
           </w:pPr>
-          <w:hyperlink w:anchor="_Toc181617110" w:history="1">
+          <w:hyperlink w:anchor="_Toc181876660" w:history="1">
             <w:r>
               <w:rPr>
                 <w:rStyle w:val="Hyperlink"/>
@@ -2126,7 +2126,7 @@
                 <w:noProof/>
                 <w:webHidden/>
               </w:rPr>
-              <w:instrText xml:space="preserve"> PAGEREF _Toc181617110 \h </w:instrText>
+              <w:instrText xml:space="preserve"> PAGEREF _Toc181876660 \h </w:instrText>
             </w:r>
             <w:r>
               <w:rPr>
@@ -2146,7 +2146,7 @@
                 <w:noProof/>
                 <w:webHidden/>
               </w:rPr>
-              <w:t>5</w:t>
+              <w:t>8</w:t>
             </w:r>
             <w:r>
               <w:rPr>
@@ -2170,7 +2170,7 @@
               <w:lang w:eastAsia="nl-NL"/>
             </w:rPr>
           </w:pPr>
-          <w:hyperlink w:anchor="_Toc181617111" w:history="1">
+          <w:hyperlink w:anchor="_Toc181876661" w:history="1">
             <w:r>
               <w:rPr>
                 <w:rStyle w:val="Hyperlink"/>
@@ -2212,7 +2212,7 @@
                 <w:noProof/>
                 <w:webHidden/>
               </w:rPr>
-              <w:instrText xml:space="preserve"> PAGEREF _Toc181617111 \h </w:instrText>
+              <w:instrText xml:space="preserve"> PAGEREF _Toc181876661 \h </w:instrText>
             </w:r>
             <w:r>
               <w:rPr>
@@ -2232,7 +2232,7 @@
                 <w:noProof/>
                 <w:webHidden/>
               </w:rPr>
-              <w:t>5</w:t>
+              <w:t>8</w:t>
             </w:r>
             <w:r>
               <w:rPr>
@@ -2256,7 +2256,7 @@
               <w:lang w:eastAsia="nl-NL"/>
             </w:rPr>
           </w:pPr>
-          <w:hyperlink w:anchor="_Toc181617112" w:history="1">
+          <w:hyperlink w:anchor="_Toc181876662" w:history="1">
             <w:r>
               <w:rPr>
                 <w:rStyle w:val="Hyperlink"/>
@@ -2298,7 +2298,7 @@
                 <w:noProof/>
                 <w:webHidden/>
               </w:rPr>
-              <w:instrText xml:space="preserve"> PAGEREF _Toc181617112 \h </w:instrText>
+              <w:instrText xml:space="preserve"> PAGEREF _Toc181876662 \h </w:instrText>
             </w:r>
             <w:r>
               <w:rPr>
@@ -2318,7 +2318,7 @@
                 <w:noProof/>
                 <w:webHidden/>
               </w:rPr>
-              <w:t>5</w:t>
+              <w:t>8</w:t>
             </w:r>
             <w:r>
               <w:rPr>
@@ -2342,7 +2342,7 @@
               <w:lang w:eastAsia="nl-NL"/>
             </w:rPr>
           </w:pPr>
-          <w:hyperlink w:anchor="_Toc181617113" w:history="1">
+          <w:hyperlink w:anchor="_Toc181876663" w:history="1">
             <w:r>
               <w:rPr>
                 <w:rStyle w:val="Hyperlink"/>
@@ -2384,7 +2384,7 @@
                 <w:noProof/>
                 <w:webHidden/>
               </w:rPr>
-              <w:instrText xml:space="preserve"> PAGEREF _Toc181617113 \h </w:instrText>
+              <w:instrText xml:space="preserve"> PAGEREF _Toc181876663 \h </w:instrText>
             </w:r>
             <w:r>
               <w:rPr>
@@ -2404,7 +2404,7 @@
                 <w:noProof/>
                 <w:webHidden/>
               </w:rPr>
-              <w:t>5</w:t>
+              <w:t>8</w:t>
             </w:r>
             <w:r>
               <w:rPr>
@@ -2428,7 +2428,7 @@
               <w:lang w:eastAsia="nl-NL"/>
             </w:rPr>
           </w:pPr>
-          <w:hyperlink w:anchor="_Toc181617114" w:history="1">
+          <w:hyperlink w:anchor="_Toc181876664" w:history="1">
             <w:r>
               <w:rPr>
                 <w:rStyle w:val="Hyperlink"/>
@@ -2470,7 +2470,7 @@
                 <w:noProof/>
                 <w:webHidden/>
               </w:rPr>
-              <w:instrText xml:space="preserve"> PAGEREF _Toc181617114 \h </w:instrText>
+              <w:instrText xml:space="preserve"> PAGEREF _Toc181876664 \h </w:instrText>
             </w:r>
             <w:r>
               <w:rPr>
@@ -2490,7 +2490,7 @@
                 <w:noProof/>
                 <w:webHidden/>
               </w:rPr>
-              <w:t>5</w:t>
+              <w:t>8</w:t>
             </w:r>
             <w:r>
               <w:rPr>
@@ -2514,7 +2514,7 @@
               <w:lang w:eastAsia="nl-NL"/>
             </w:rPr>
           </w:pPr>
-          <w:hyperlink w:anchor="_Toc181617115" w:history="1">
+          <w:hyperlink w:anchor="_Toc181876665" w:history="1">
             <w:r>
               <w:rPr>
                 <w:rStyle w:val="Hyperlink"/>
@@ -2556,7 +2556,7 @@
                 <w:noProof/>
                 <w:webHidden/>
               </w:rPr>
-              <w:instrText xml:space="preserve"> PAGEREF _Toc181617115 \h </w:instrText>
+              <w:instrText xml:space="preserve"> PAGEREF _Toc181876665 \h </w:instrText>
             </w:r>
             <w:r>
               <w:rPr>
@@ -2576,7 +2576,7 @@
                 <w:noProof/>
                 <w:webHidden/>
               </w:rPr>
-              <w:t>5</w:t>
+              <w:t>8</w:t>
             </w:r>
             <w:r>
               <w:rPr>
@@ -2600,7 +2600,7 @@
               <w:lang w:eastAsia="nl-NL"/>
             </w:rPr>
           </w:pPr>
-          <w:hyperlink w:anchor="_Toc181617116" w:history="1">
+          <w:hyperlink w:anchor="_Toc181876666" w:history="1">
             <w:r>
               <w:rPr>
                 <w:rStyle w:val="Hyperlink"/>
@@ -2642,7 +2642,7 @@
                 <w:noProof/>
                 <w:webHidden/>
               </w:rPr>
-              <w:instrText xml:space="preserve"> PAGEREF _Toc181617116 \h </w:instrText>
+              <w:instrText xml:space="preserve"> PAGEREF _Toc181876666 \h </w:instrText>
             </w:r>
             <w:r>
               <w:rPr>
@@ -2662,7 +2662,7 @@
                 <w:noProof/>
                 <w:webHidden/>
               </w:rPr>
-              <w:t>5</w:t>
+              <w:t>9</w:t>
             </w:r>
             <w:r>
               <w:rPr>
@@ -2699,7 +2699,7 @@
         <w:lastRenderedPageBreak/>
         <w:t xml:space="preserve"> </w:t>
       </w:r>
-      <w:bookmarkStart w:id="0" w:name="_Toc181617094"/>
+      <w:bookmarkStart w:id="0" w:name="_Toc181876644"/>
       <w:r>
         <w:t>ProRail</w:t>
       </w:r>
@@ -2713,7 +2713,7 @@
           <w:numId w:val="1"/>
         </w:numPr>
       </w:pPr>
-      <w:bookmarkStart w:id="1" w:name="_Toc181617095"/>
+      <w:bookmarkStart w:id="1" w:name="_Toc181876645"/>
       <w:r>
         <w:t>Probleem</w:t>
       </w:r>
@@ -2744,7 +2744,7 @@
           <w:numId w:val="1"/>
         </w:numPr>
       </w:pPr>
-      <w:bookmarkStart w:id="2" w:name="_Toc181617096"/>
+      <w:bookmarkStart w:id="2" w:name="_Toc181876646"/>
       <w:r>
         <w:t>Doelstelling</w:t>
       </w:r>
@@ -2809,7 +2809,7 @@
           <w:numId w:val="1"/>
         </w:numPr>
       </w:pPr>
-      <w:bookmarkStart w:id="3" w:name="_Toc181617097"/>
+      <w:bookmarkStart w:id="3" w:name="_Toc181876647"/>
       <w:r>
         <w:lastRenderedPageBreak/>
         <w:t>Oplossing</w:t>
@@ -2893,7 +2893,7 @@
           <w:numId w:val="1"/>
         </w:numPr>
       </w:pPr>
-      <w:bookmarkStart w:id="4" w:name="_Toc181617098"/>
+      <w:bookmarkStart w:id="4" w:name="_Toc181876648"/>
       <w:r>
         <w:t>Data</w:t>
       </w:r>
@@ -2907,7 +2907,7 @@
           <w:numId w:val="1"/>
         </w:numPr>
       </w:pPr>
-      <w:bookmarkStart w:id="5" w:name="_Toc181617099"/>
+      <w:bookmarkStart w:id="5" w:name="_Toc181876649"/>
       <w:r>
         <w:t>Beschrijving dataset</w:t>
       </w:r>
@@ -2937,7 +2937,7 @@
           <w:numId w:val="1"/>
         </w:numPr>
       </w:pPr>
-      <w:bookmarkStart w:id="6" w:name="_Toc181617100"/>
+      <w:bookmarkStart w:id="6" w:name="_Toc181876650"/>
       <w:r>
         <w:lastRenderedPageBreak/>
         <w:t>Data Understanding</w:t>
@@ -2954,7 +2954,82 @@
       <w:r>
         <w:t xml:space="preserve"> en het moment dat er weer functie herstel is. De belangrijke kolommen kunt u vinden in het notebook met de bijbehorende uitleg over wat de tabellen doen.</w:t>
       </w:r>
+      <w:r>
+        <w:t xml:space="preserve"> Hieronder kunt u de correlatie tabel zien.</w:t>
+      </w:r>
     </w:p>
+    <w:p>
+      <w:pPr>
+        <w:rPr>
+          <w:i/>
+          <w:iCs/>
+        </w:rPr>
+      </w:pPr>
+      <w:r>
+        <w:rPr>
+          <w:i/>
+          <w:iCs/>
+        </w:rPr>
+        <w:t>Figuur 2.1 Correlatie tabel.</w:t>
+      </w:r>
+    </w:p>
+    <w:p>
+      <w:pPr>
+        <w:rPr>
+          <w:i/>
+          <w:iCs/>
+        </w:rPr>
+      </w:pPr>
+      <w:r>
+        <w:rPr>
+          <w:i/>
+          <w:iCs/>
+          <w:noProof/>
+        </w:rPr>
+        <w:drawing>
+          <wp:inline distT="0" distB="0" distL="0" distR="0" wp14:anchorId="0A97E76A" wp14:editId="152CA377">
+            <wp:extent cx="2975776" cy="2715986"/>
+            <wp:effectExtent l="0" t="0" r="0" b="8255"/>
+            <wp:docPr id="2552534" name="Afbeelding 1" descr="Afbeelding met tekst, schermopname, patroon, steek&#10;&#10;Automatisch gegenereerde beschrijving"/>
+            <wp:cNvGraphicFramePr>
+              <a:graphicFrameLocks xmlns:a="http://schemas.openxmlformats.org/drawingml/2006/main" noChangeAspect="1"/>
+            </wp:cNvGraphicFramePr>
+            <a:graphic xmlns:a="http://schemas.openxmlformats.org/drawingml/2006/main">
+              <a:graphicData uri="http://schemas.openxmlformats.org/drawingml/2006/picture">
+                <pic:pic xmlns:pic="http://schemas.openxmlformats.org/drawingml/2006/picture">
+                  <pic:nvPicPr>
+                    <pic:cNvPr id="2552534" name="Afbeelding 1" descr="Afbeelding met tekst, schermopname, patroon, steek&#10;&#10;Automatisch gegenereerde beschrijving"/>
+                    <pic:cNvPicPr/>
+                  </pic:nvPicPr>
+                  <pic:blipFill>
+                    <a:blip r:embed="rId13"/>
+                    <a:stretch>
+                      <a:fillRect/>
+                    </a:stretch>
+                  </pic:blipFill>
+                  <pic:spPr>
+                    <a:xfrm>
+                      <a:off x="0" y="0"/>
+                      <a:ext cx="2980689" cy="2720470"/>
+                    </a:xfrm>
+                    <a:prstGeom prst="rect">
+                      <a:avLst/>
+                    </a:prstGeom>
+                  </pic:spPr>
+                </pic:pic>
+              </a:graphicData>
+            </a:graphic>
+          </wp:inline>
+        </w:drawing>
+      </w:r>
+    </w:p>
+    <w:p/>
+    <w:p/>
+    <w:p/>
+    <w:p/>
+    <w:p/>
+    <w:p/>
+    <w:p/>
     <w:p/>
     <w:p>
       <w:pPr>
@@ -2964,8 +3039,9 @@
           <w:numId w:val="1"/>
         </w:numPr>
       </w:pPr>
-      <w:bookmarkStart w:id="7" w:name="_Toc181617101"/>
-      <w:r>
+      <w:bookmarkStart w:id="7" w:name="_Toc181876651"/>
+      <w:r>
+        <w:lastRenderedPageBreak/>
         <w:t xml:space="preserve">Data </w:t>
       </w:r>
       <w:proofErr w:type="spellStart"/>
@@ -3001,10 +3077,7 @@
         <w:suppressAutoHyphens w:val="0"/>
         <w:spacing w:before="100" w:beforeAutospacing="1" w:after="100" w:afterAutospacing="1" w:line="240" w:lineRule="auto"/>
         <w:rPr>
-          <w:rFonts w:eastAsia="Times New Roman" w:cs="Times New Roman"/>
-          <w:kern w:val="0"/>
-          <w:lang w:eastAsia="nl-NL"/>
-          <w14:ligatures w14:val="none"/>
+          <w:noProof/>
         </w:rPr>
       </w:pPr>
       <w:r>
@@ -3016,6 +3089,85 @@
         </w:rPr>
         <w:t>Daarnaast hebben we overwogen hoe we de tijd het beste konden voorspellen. Uiteindelijk hebben we gekozen om 12 bins te maken met een gelijk aantal datapunten. Dit zorgt ervoor dat we veelvoorkomende tijden beter kunnen inschatten. Deze aanpak bracht echter het probleem met zich mee dat sommige bins te klein of juist te groot werden. Daarom hebben we 12 bins gemaakt waarbij geen enkele bin een tijdsduur van meer dan 2 uur heeft. Kleinere bins kunnen we indien nodig samenvoegen.</w:t>
       </w:r>
+      <w:r>
+        <w:rPr>
+          <w:rFonts w:eastAsia="Times New Roman" w:cs="Times New Roman"/>
+          <w:kern w:val="0"/>
+          <w:lang w:eastAsia="nl-NL"/>
+          <w14:ligatures w14:val="none"/>
+        </w:rPr>
+        <w:t xml:space="preserve"> Hieronder kunt u een grafiek zien van hoe de bins eruit zien.</w:t>
+      </w:r>
+      <w:r>
+        <w:rPr>
+          <w:noProof/>
+        </w:rPr>
+        <w:t xml:space="preserve"> </w:t>
+      </w:r>
+    </w:p>
+    <w:p>
+      <w:pPr>
+        <w:suppressAutoHyphens w:val="0"/>
+        <w:spacing w:before="100" w:beforeAutospacing="1" w:after="100" w:afterAutospacing="1" w:line="240" w:lineRule="auto"/>
+        <w:rPr>
+          <w:rFonts w:eastAsia="Times New Roman" w:cs="Times New Roman"/>
+          <w:kern w:val="0"/>
+          <w:lang w:eastAsia="nl-NL"/>
+          <w14:ligatures w14:val="none"/>
+        </w:rPr>
+      </w:pPr>
+      <w:r>
+        <w:rPr>
+          <w:i/>
+          <w:iCs/>
+          <w:noProof/>
+        </w:rPr>
+        <w:t>Figuur 2.2 Bins verdeling tijd staat in minuten</w:t>
+      </w:r>
+      <w:r>
+        <w:rPr>
+          <w:rFonts w:eastAsia="Times New Roman" w:cs="Times New Roman"/>
+          <w:noProof/>
+          <w:kern w:val="0"/>
+          <w:lang w:eastAsia="nl-NL"/>
+          <w14:ligatures w14:val="none"/>
+        </w:rPr>
+        <w:drawing>
+          <wp:inline distT="0" distB="0" distL="0" distR="0" wp14:anchorId="61FB9BDB" wp14:editId="5F219E0D">
+            <wp:extent cx="5745797" cy="2759528"/>
+            <wp:effectExtent l="0" t="0" r="7620" b="3175"/>
+            <wp:docPr id="98491469" name="Afbeelding 1" descr="Afbeelding met tekst, schermopname, Perceel, diagram&#10;&#10;Automatisch gegenereerde beschrijving"/>
+            <wp:cNvGraphicFramePr>
+              <a:graphicFrameLocks xmlns:a="http://schemas.openxmlformats.org/drawingml/2006/main" noChangeAspect="1"/>
+            </wp:cNvGraphicFramePr>
+            <a:graphic xmlns:a="http://schemas.openxmlformats.org/drawingml/2006/main">
+              <a:graphicData uri="http://schemas.openxmlformats.org/drawingml/2006/picture">
+                <pic:pic xmlns:pic="http://schemas.openxmlformats.org/drawingml/2006/picture">
+                  <pic:nvPicPr>
+                    <pic:cNvPr id="98491469" name="Afbeelding 1" descr="Afbeelding met tekst, schermopname, Perceel, diagram&#10;&#10;Automatisch gegenereerde beschrijving"/>
+                    <pic:cNvPicPr/>
+                  </pic:nvPicPr>
+                  <pic:blipFill>
+                    <a:blip r:embed="rId14"/>
+                    <a:stretch>
+                      <a:fillRect/>
+                    </a:stretch>
+                  </pic:blipFill>
+                  <pic:spPr>
+                    <a:xfrm>
+                      <a:off x="0" y="0"/>
+                      <a:ext cx="5746740" cy="2759981"/>
+                    </a:xfrm>
+                    <a:prstGeom prst="rect">
+                      <a:avLst/>
+                    </a:prstGeom>
+                  </pic:spPr>
+                </pic:pic>
+              </a:graphicData>
+            </a:graphic>
+          </wp:inline>
+        </w:drawing>
+      </w:r>
     </w:p>
     <w:p/>
     <w:p>
@@ -3026,7 +3178,7 @@
           <w:numId w:val="1"/>
         </w:numPr>
       </w:pPr>
-      <w:bookmarkStart w:id="8" w:name="_Toc181617102"/>
+      <w:bookmarkStart w:id="8" w:name="_Toc181876652"/>
       <w:r>
         <w:t>Beschrijving opgeschoonde dataset</w:t>
       </w:r>
@@ -3088,7 +3240,7 @@
           <w:numId w:val="1"/>
         </w:numPr>
       </w:pPr>
-      <w:bookmarkStart w:id="9" w:name="_Toc181617103"/>
+      <w:bookmarkStart w:id="9" w:name="_Toc181876653"/>
       <w:r>
         <w:lastRenderedPageBreak/>
         <w:t>Model</w:t>
@@ -3103,7 +3255,7 @@
           <w:numId w:val="1"/>
         </w:numPr>
       </w:pPr>
-      <w:bookmarkStart w:id="10" w:name="_Toc181617104"/>
+      <w:bookmarkStart w:id="10" w:name="_Toc181876654"/>
       <w:r>
         <w:t>Keuze voor bepaalde modellen</w:t>
       </w:r>
@@ -3111,13 +3263,7 @@
     </w:p>
     <w:p>
       <w:r>
-        <w:t xml:space="preserve">Voor de modellen die we naar hebben gekeken moest het model een </w:t>
-      </w:r>
-      <w:r>
-        <w:t>probabilistische output te geven, aangezien dit gebruikt zal worden om een betrouwbaarheidspercentage te geven</w:t>
-      </w:r>
-      <w:r>
-        <w:t xml:space="preserve">. Daarna hebben we gewoon een lijst van modellen getraind en zijn we verder gegaan met de modellen die de laagste </w:t>
+        <w:t xml:space="preserve">Voor de modellen die we hebben onderzocht, moest het model een probabilistische output geven, omdat dit gebruikt zal worden om een betrouwbaarheidspercentage te berekenen. Vervolgens hebben we een reeks modellen getraind en zijn we verder gegaan met de modellen die de laagste log </w:t>
       </w:r>
       <w:proofErr w:type="spellStart"/>
       <w:r>
@@ -3125,27 +3271,10 @@
       </w:r>
       <w:proofErr w:type="spellEnd"/>
       <w:r>
-        <w:t xml:space="preserve"> heeft en de hoogste</w:t>
-      </w:r>
-      <w:r>
-        <w:rPr>
-          <w:b/>
-          <w:bCs/>
-        </w:rPr>
-        <w:t xml:space="preserve"> </w:t>
-      </w:r>
-      <w:proofErr w:type="spellStart"/>
-      <w:r>
-        <w:t>accuracy</w:t>
-      </w:r>
-      <w:proofErr w:type="spellEnd"/>
-      <w:r>
-        <w:t>.</w:t>
-      </w:r>
-      <w:r>
-        <w:t xml:space="preserve"> </w:t>
+        <w:t xml:space="preserve"> en de hoogste nauwkeurigheid hebben.</w:t>
       </w:r>
     </w:p>
+    <w:p/>
     <w:p/>
     <w:p>
       <w:pPr>
@@ -3155,13 +3284,172 @@
           <w:numId w:val="1"/>
         </w:numPr>
       </w:pPr>
-      <w:bookmarkStart w:id="11" w:name="_Toc181617105"/>
+      <w:bookmarkStart w:id="11" w:name="_Toc181876655"/>
       <w:r>
         <w:t>Toelichting van hyperparameters</w:t>
       </w:r>
       <w:bookmarkEnd w:id="11"/>
     </w:p>
-    <w:p/>
+    <w:p>
+      <w:r>
+        <w:t>We hebben eerst geprobeerd de beste vijf modellen te brute-</w:t>
+      </w:r>
+      <w:proofErr w:type="spellStart"/>
+      <w:r>
+        <w:t>forcen</w:t>
+      </w:r>
+      <w:proofErr w:type="spellEnd"/>
+      <w:r>
+        <w:t xml:space="preserve">, maar dit duurde te lang, dus zijn we daarmee gestopt. Vervolgens probeerden we het beste model aan te passen, maar ook dat kostte teveel tijd. Uiteindelijk hebben we ervoor gekozen om een </w:t>
+      </w:r>
+      <w:proofErr w:type="spellStart"/>
+      <w:r>
+        <w:t>DecisionTreeClassifier</w:t>
+      </w:r>
+      <w:proofErr w:type="spellEnd"/>
+      <w:r>
+        <w:t xml:space="preserve"> te gebruiken en die handmatig te optimaliseren</w:t>
+      </w:r>
+      <w:r>
+        <w:t xml:space="preserve"> die niet veel slechter was dan de beste</w:t>
+      </w:r>
+      <w:r>
+        <w:t>.</w:t>
+      </w:r>
+    </w:p>
+    <w:p>
+      <w:r>
+        <w:t>De instellingen die we gebruikten waren:</w:t>
+      </w:r>
+    </w:p>
+    <w:p>
+      <w:pPr>
+        <w:numPr>
+          <w:ilvl w:val="0"/>
+          <w:numId w:val="3"/>
+        </w:numPr>
+      </w:pPr>
+      <w:proofErr w:type="spellStart"/>
+      <w:r>
+        <w:t>criterion</w:t>
+      </w:r>
+      <w:proofErr w:type="spellEnd"/>
+      <w:r>
+        <w:t>: '</w:t>
+      </w:r>
+      <w:proofErr w:type="spellStart"/>
+      <w:r>
+        <w:t>gini</w:t>
+      </w:r>
+      <w:proofErr w:type="spellEnd"/>
+      <w:r>
+        <w:t>'</w:t>
+      </w:r>
+    </w:p>
+    <w:p>
+      <w:pPr>
+        <w:numPr>
+          <w:ilvl w:val="0"/>
+          <w:numId w:val="3"/>
+        </w:numPr>
+      </w:pPr>
+      <w:r>
+        <w:t>splitter: 'best'</w:t>
+      </w:r>
+    </w:p>
+    <w:p>
+      <w:pPr>
+        <w:numPr>
+          <w:ilvl w:val="0"/>
+          <w:numId w:val="3"/>
+        </w:numPr>
+      </w:pPr>
+      <w:proofErr w:type="spellStart"/>
+      <w:r>
+        <w:t>max_depth</w:t>
+      </w:r>
+      <w:proofErr w:type="spellEnd"/>
+      <w:r>
+        <w:t>: 15</w:t>
+      </w:r>
+    </w:p>
+    <w:p>
+      <w:pPr>
+        <w:numPr>
+          <w:ilvl w:val="0"/>
+          <w:numId w:val="3"/>
+        </w:numPr>
+      </w:pPr>
+      <w:proofErr w:type="spellStart"/>
+      <w:r>
+        <w:t>min_samples_split</w:t>
+      </w:r>
+      <w:proofErr w:type="spellEnd"/>
+      <w:r>
+        <w:t>: 2</w:t>
+      </w:r>
+    </w:p>
+    <w:p>
+      <w:pPr>
+        <w:numPr>
+          <w:ilvl w:val="0"/>
+          <w:numId w:val="3"/>
+        </w:numPr>
+      </w:pPr>
+      <w:proofErr w:type="spellStart"/>
+      <w:r>
+        <w:t>min_samples_leaf</w:t>
+      </w:r>
+      <w:proofErr w:type="spellEnd"/>
+      <w:r>
+        <w:t>: 1</w:t>
+      </w:r>
+    </w:p>
+    <w:p>
+      <w:pPr>
+        <w:numPr>
+          <w:ilvl w:val="0"/>
+          <w:numId w:val="3"/>
+        </w:numPr>
+      </w:pPr>
+      <w:proofErr w:type="spellStart"/>
+      <w:r>
+        <w:t>max_features</w:t>
+      </w:r>
+      <w:proofErr w:type="spellEnd"/>
+      <w:r>
+        <w:t>: 'log2'</w:t>
+      </w:r>
+    </w:p>
+    <w:p>
+      <w:pPr>
+        <w:numPr>
+          <w:ilvl w:val="0"/>
+          <w:numId w:val="3"/>
+        </w:numPr>
+      </w:pPr>
+      <w:proofErr w:type="spellStart"/>
+      <w:r>
+        <w:t>class_weight</w:t>
+      </w:r>
+      <w:proofErr w:type="spellEnd"/>
+      <w:r>
+        <w:t>: None</w:t>
+      </w:r>
+    </w:p>
+    <w:p>
+      <w:r>
+        <w:t xml:space="preserve">Met deze instellingen behaalde het model een nauwkeurigheid van 0.22 en een log </w:t>
+      </w:r>
+      <w:proofErr w:type="spellStart"/>
+      <w:r>
+        <w:t>loss</w:t>
+      </w:r>
+      <w:proofErr w:type="spellEnd"/>
+      <w:r>
+        <w:t xml:space="preserve"> van 3.00.</w:t>
+      </w:r>
+    </w:p>
     <w:p/>
     <w:p>
       <w:pPr>
@@ -3171,13 +3459,153 @@
           <w:numId w:val="1"/>
         </w:numPr>
       </w:pPr>
-      <w:bookmarkStart w:id="12" w:name="_Toc181617106"/>
+      <w:bookmarkStart w:id="12" w:name="_Toc181876656"/>
       <w:r>
         <w:t>Resultaten van experimenten</w:t>
       </w:r>
       <w:bookmarkEnd w:id="12"/>
     </w:p>
-    <w:p/>
+    <w:p>
+      <w:pPr>
+        <w:rPr>
+          <w:lang w:eastAsia="nl-NL"/>
+        </w:rPr>
+      </w:pPr>
+      <w:r>
+        <w:rPr>
+          <w:lang w:eastAsia="nl-NL"/>
+        </w:rPr>
+        <w:t xml:space="preserve">Als resultaat van het </w:t>
+      </w:r>
+      <w:proofErr w:type="spellStart"/>
+      <w:r>
+        <w:rPr>
+          <w:lang w:eastAsia="nl-NL"/>
+        </w:rPr>
+        <w:t>DecisionTreeClassifier</w:t>
+      </w:r>
+      <w:proofErr w:type="spellEnd"/>
+      <w:r>
+        <w:rPr>
+          <w:lang w:eastAsia="nl-NL"/>
+        </w:rPr>
+        <w:t xml:space="preserve">-model behalen we een accuratesse van 20% en een log </w:t>
+      </w:r>
+      <w:proofErr w:type="spellStart"/>
+      <w:r>
+        <w:rPr>
+          <w:lang w:eastAsia="nl-NL"/>
+        </w:rPr>
+        <w:t>loss</w:t>
+      </w:r>
+      <w:proofErr w:type="spellEnd"/>
+      <w:r>
+        <w:rPr>
+          <w:lang w:eastAsia="nl-NL"/>
+        </w:rPr>
+        <w:t xml:space="preserve"> van 3. Dit betekent dat ons model wel heel zeker is van zijn inschattingen, hoewel de nauwkeurigheid eerder 27% was. Deze hogere waarde kwam echter door </w:t>
+      </w:r>
+      <w:proofErr w:type="spellStart"/>
+      <w:r>
+        <w:rPr>
+          <w:lang w:eastAsia="nl-NL"/>
+        </w:rPr>
+        <w:t>overfitting</w:t>
+      </w:r>
+      <w:proofErr w:type="spellEnd"/>
+      <w:r>
+        <w:rPr>
+          <w:lang w:eastAsia="nl-NL"/>
+        </w:rPr>
+        <w:t>, wat we ook hebben onderzocht. Hieronder ziet u een grafiek die dit illustreert.</w:t>
+      </w:r>
+    </w:p>
+    <w:p>
+      <w:pPr>
+        <w:rPr>
+          <w:i/>
+          <w:iCs/>
+          <w:lang w:eastAsia="nl-NL"/>
+        </w:rPr>
+      </w:pPr>
+      <w:r>
+        <w:rPr>
+          <w:i/>
+          <w:iCs/>
+          <w:lang w:eastAsia="nl-NL"/>
+        </w:rPr>
+        <w:lastRenderedPageBreak/>
+        <w:t xml:space="preserve">Figuur 3.1: Een grafiek die toont wanneer het model </w:t>
+      </w:r>
+      <w:proofErr w:type="spellStart"/>
+      <w:r>
+        <w:rPr>
+          <w:i/>
+          <w:iCs/>
+          <w:lang w:eastAsia="nl-NL"/>
+        </w:rPr>
+        <w:t>overfit</w:t>
+      </w:r>
+      <w:proofErr w:type="spellEnd"/>
+      <w:r>
+        <w:rPr>
+          <w:i/>
+          <w:iCs/>
+          <w:lang w:eastAsia="nl-NL"/>
+        </w:rPr>
+        <w:t xml:space="preserve"> is.</w:t>
+      </w:r>
+    </w:p>
+    <w:p>
+      <w:pPr>
+        <w:rPr>
+          <w:i/>
+          <w:iCs/>
+        </w:rPr>
+      </w:pPr>
+      <w:r>
+        <w:rPr>
+          <w:i/>
+          <w:iCs/>
+          <w:noProof/>
+        </w:rPr>
+        <w:drawing>
+          <wp:inline distT="0" distB="0" distL="0" distR="0" wp14:anchorId="70BB69C3" wp14:editId="7A740824">
+            <wp:extent cx="4490358" cy="2799545"/>
+            <wp:effectExtent l="0" t="0" r="5715" b="1270"/>
+            <wp:docPr id="1037574683" name="Afbeelding 1" descr="Afbeelding met tekst, Perceel, lijn, diagram&#10;&#10;Automatisch gegenereerde beschrijving"/>
+            <wp:cNvGraphicFramePr>
+              <a:graphicFrameLocks xmlns:a="http://schemas.openxmlformats.org/drawingml/2006/main" noChangeAspect="1"/>
+            </wp:cNvGraphicFramePr>
+            <a:graphic xmlns:a="http://schemas.openxmlformats.org/drawingml/2006/main">
+              <a:graphicData uri="http://schemas.openxmlformats.org/drawingml/2006/picture">
+                <pic:pic xmlns:pic="http://schemas.openxmlformats.org/drawingml/2006/picture">
+                  <pic:nvPicPr>
+                    <pic:cNvPr id="1037574683" name="Afbeelding 1" descr="Afbeelding met tekst, Perceel, lijn, diagram&#10;&#10;Automatisch gegenereerde beschrijving"/>
+                    <pic:cNvPicPr/>
+                  </pic:nvPicPr>
+                  <pic:blipFill>
+                    <a:blip r:embed="rId15"/>
+                    <a:stretch>
+                      <a:fillRect/>
+                    </a:stretch>
+                  </pic:blipFill>
+                  <pic:spPr>
+                    <a:xfrm>
+                      <a:off x="0" y="0"/>
+                      <a:ext cx="4495132" cy="2802521"/>
+                    </a:xfrm>
+                    <a:prstGeom prst="rect">
+                      <a:avLst/>
+                    </a:prstGeom>
+                  </pic:spPr>
+                </pic:pic>
+              </a:graphicData>
+            </a:graphic>
+          </wp:inline>
+        </w:drawing>
+      </w:r>
+    </w:p>
     <w:p/>
     <w:p>
       <w:pPr>
@@ -3187,7 +3615,7 @@
           <w:numId w:val="1"/>
         </w:numPr>
       </w:pPr>
-      <w:bookmarkStart w:id="13" w:name="_Toc181617107"/>
+      <w:bookmarkStart w:id="13" w:name="_Toc181876657"/>
       <w:r>
         <w:t>Overzicht alle experimenten</w:t>
       </w:r>
@@ -3196,8 +3624,551 @@
         <w:t xml:space="preserve"> </w:t>
       </w:r>
     </w:p>
-    <w:p/>
-    <w:p/>
+    <w:p>
+      <w:r>
+        <w:t xml:space="preserve">Daarnaast hebben we ook nog tien andere modellen getraind, maar hadden we niet genoeg tijd om deze verder te onderzoeken. Hieronder volgt een lijst van deze modellen met hun respectieve accuratesse en log </w:t>
+      </w:r>
+      <w:proofErr w:type="spellStart"/>
+      <w:r>
+        <w:t>loss</w:t>
+      </w:r>
+      <w:proofErr w:type="spellEnd"/>
+      <w:r>
+        <w:t>:</w:t>
+      </w:r>
+    </w:p>
+    <w:tbl>
+      <w:tblPr>
+        <w:tblStyle w:val="Rastertabel5donker-Accent4"/>
+        <w:tblW w:w="0" w:type="auto"/>
+        <w:tblLook w:val="04A0" w:firstRow="1" w:lastRow="0" w:firstColumn="1" w:lastColumn="0" w:noHBand="0" w:noVBand="1"/>
+      </w:tblPr>
+      <w:tblGrid>
+        <w:gridCol w:w="3252"/>
+        <w:gridCol w:w="2917"/>
+        <w:gridCol w:w="2893"/>
+      </w:tblGrid>
+      <w:tr>
+        <w:trPr>
+          <w:cnfStyle w:val="100000000000" w:firstRow="1" w:lastRow="0" w:firstColumn="0" w:lastColumn="0" w:oddVBand="0" w:evenVBand="0" w:oddHBand="0" w:evenHBand="0" w:firstRowFirstColumn="0" w:firstRowLastColumn="0" w:lastRowFirstColumn="0" w:lastRowLastColumn="0"/>
+        </w:trPr>
+        <w:tc>
+          <w:tcPr>
+            <w:cnfStyle w:val="001000000000" w:firstRow="0" w:lastRow="0" w:firstColumn="1" w:lastColumn="0" w:oddVBand="0" w:evenVBand="0" w:oddHBand="0" w:evenHBand="0" w:firstRowFirstColumn="0" w:firstRowLastColumn="0" w:lastRowFirstColumn="0" w:lastRowLastColumn="0"/>
+            <w:tcW w:w="3252" w:type="dxa"/>
+          </w:tcPr>
+          <w:p>
+            <w:r>
+              <w:t>Model</w:t>
+            </w:r>
+          </w:p>
+        </w:tc>
+        <w:tc>
+          <w:tcPr>
+            <w:tcW w:w="2917" w:type="dxa"/>
+          </w:tcPr>
+          <w:p>
+            <w:pPr>
+              <w:cnfStyle w:val="100000000000" w:firstRow="1" w:lastRow="0" w:firstColumn="0" w:lastColumn="0" w:oddVBand="0" w:evenVBand="0" w:oddHBand="0" w:evenHBand="0" w:firstRowFirstColumn="0" w:firstRowLastColumn="0" w:lastRowFirstColumn="0" w:lastRowLastColumn="0"/>
+            </w:pPr>
+            <w:proofErr w:type="spellStart"/>
+            <w:r>
+              <w:t>Accuracy</w:t>
+            </w:r>
+            <w:proofErr w:type="spellEnd"/>
+          </w:p>
+        </w:tc>
+        <w:tc>
+          <w:tcPr>
+            <w:tcW w:w="2893" w:type="dxa"/>
+          </w:tcPr>
+          <w:p>
+            <w:pPr>
+              <w:cnfStyle w:val="100000000000" w:firstRow="1" w:lastRow="0" w:firstColumn="0" w:lastColumn="0" w:oddVBand="0" w:evenVBand="0" w:oddHBand="0" w:evenHBand="0" w:firstRowFirstColumn="0" w:firstRowLastColumn="0" w:lastRowFirstColumn="0" w:lastRowLastColumn="0"/>
+            </w:pPr>
+            <w:r>
+              <w:t xml:space="preserve">Log </w:t>
+            </w:r>
+            <w:proofErr w:type="spellStart"/>
+            <w:r>
+              <w:t>Loss</w:t>
+            </w:r>
+            <w:proofErr w:type="spellEnd"/>
+          </w:p>
+        </w:tc>
+      </w:tr>
+      <w:tr>
+        <w:trPr>
+          <w:cnfStyle w:val="000000100000" w:firstRow="0" w:lastRow="0" w:firstColumn="0" w:lastColumn="0" w:oddVBand="0" w:evenVBand="0" w:oddHBand="1" w:evenHBand="0" w:firstRowFirstColumn="0" w:firstRowLastColumn="0" w:lastRowFirstColumn="0" w:lastRowLastColumn="0"/>
+        </w:trPr>
+        <w:tc>
+          <w:tcPr>
+            <w:cnfStyle w:val="001000000000" w:firstRow="0" w:lastRow="0" w:firstColumn="1" w:lastColumn="0" w:oddVBand="0" w:evenVBand="0" w:oddHBand="0" w:evenHBand="0" w:firstRowFirstColumn="0" w:firstRowLastColumn="0" w:lastRowFirstColumn="0" w:lastRowLastColumn="0"/>
+            <w:tcW w:w="3252" w:type="dxa"/>
+          </w:tcPr>
+          <w:p>
+            <w:proofErr w:type="spellStart"/>
+            <w:r>
+              <w:t>BeggingClassifier</w:t>
+            </w:r>
+            <w:proofErr w:type="spellEnd"/>
+          </w:p>
+        </w:tc>
+        <w:tc>
+          <w:tcPr>
+            <w:tcW w:w="2917" w:type="dxa"/>
+          </w:tcPr>
+          <w:p>
+            <w:pPr>
+              <w:cnfStyle w:val="000000100000" w:firstRow="0" w:lastRow="0" w:firstColumn="0" w:lastColumn="0" w:oddVBand="0" w:evenVBand="0" w:oddHBand="1" w:evenHBand="0" w:firstRowFirstColumn="0" w:firstRowLastColumn="0" w:lastRowFirstColumn="0" w:lastRowLastColumn="0"/>
+            </w:pPr>
+            <w:r>
+              <w:t>0.27</w:t>
+            </w:r>
+          </w:p>
+        </w:tc>
+        <w:tc>
+          <w:tcPr>
+            <w:tcW w:w="2893" w:type="dxa"/>
+          </w:tcPr>
+          <w:p>
+            <w:pPr>
+              <w:cnfStyle w:val="000000100000" w:firstRow="0" w:lastRow="0" w:firstColumn="0" w:lastColumn="0" w:oddVBand="0" w:evenVBand="0" w:oddHBand="1" w:evenHBand="0" w:firstRowFirstColumn="0" w:firstRowLastColumn="0" w:lastRowFirstColumn="0" w:lastRowLastColumn="0"/>
+            </w:pPr>
+            <w:r>
+              <w:t>5.06</w:t>
+            </w:r>
+          </w:p>
+        </w:tc>
+      </w:tr>
+      <w:tr>
+        <w:tc>
+          <w:tcPr>
+            <w:cnfStyle w:val="001000000000" w:firstRow="0" w:lastRow="0" w:firstColumn="1" w:lastColumn="0" w:oddVBand="0" w:evenVBand="0" w:oddHBand="0" w:evenHBand="0" w:firstRowFirstColumn="0" w:firstRowLastColumn="0" w:lastRowFirstColumn="0" w:lastRowLastColumn="0"/>
+            <w:tcW w:w="3252" w:type="dxa"/>
+          </w:tcPr>
+          <w:p>
+            <w:proofErr w:type="spellStart"/>
+            <w:r>
+              <w:t>RandomForestClassifier</w:t>
+            </w:r>
+            <w:proofErr w:type="spellEnd"/>
+          </w:p>
+        </w:tc>
+        <w:tc>
+          <w:tcPr>
+            <w:tcW w:w="2917" w:type="dxa"/>
+          </w:tcPr>
+          <w:p>
+            <w:pPr>
+              <w:cnfStyle w:val="000000000000" w:firstRow="0" w:lastRow="0" w:firstColumn="0" w:lastColumn="0" w:oddVBand="0" w:evenVBand="0" w:oddHBand="0" w:evenHBand="0" w:firstRowFirstColumn="0" w:firstRowLastColumn="0" w:lastRowFirstColumn="0" w:lastRowLastColumn="0"/>
+            </w:pPr>
+            <w:r>
+              <w:t>0.28</w:t>
+            </w:r>
+          </w:p>
+        </w:tc>
+        <w:tc>
+          <w:tcPr>
+            <w:tcW w:w="2893" w:type="dxa"/>
+          </w:tcPr>
+          <w:p>
+            <w:pPr>
+              <w:cnfStyle w:val="000000000000" w:firstRow="0" w:lastRow="0" w:firstColumn="0" w:lastColumn="0" w:oddVBand="0" w:evenVBand="0" w:oddHBand="0" w:evenHBand="0" w:firstRowFirstColumn="0" w:firstRowLastColumn="0" w:lastRowFirstColumn="0" w:lastRowLastColumn="0"/>
+            </w:pPr>
+            <w:r>
+              <w:t>7.10</w:t>
+            </w:r>
+          </w:p>
+        </w:tc>
+      </w:tr>
+      <w:tr>
+        <w:trPr>
+          <w:cnfStyle w:val="000000100000" w:firstRow="0" w:lastRow="0" w:firstColumn="0" w:lastColumn="0" w:oddVBand="0" w:evenVBand="0" w:oddHBand="1" w:evenHBand="0" w:firstRowFirstColumn="0" w:firstRowLastColumn="0" w:lastRowFirstColumn="0" w:lastRowLastColumn="0"/>
+        </w:trPr>
+        <w:tc>
+          <w:tcPr>
+            <w:cnfStyle w:val="001000000000" w:firstRow="0" w:lastRow="0" w:firstColumn="1" w:lastColumn="0" w:oddVBand="0" w:evenVBand="0" w:oddHBand="0" w:evenHBand="0" w:firstRowFirstColumn="0" w:firstRowLastColumn="0" w:lastRowFirstColumn="0" w:lastRowLastColumn="0"/>
+            <w:tcW w:w="3252" w:type="dxa"/>
+          </w:tcPr>
+          <w:p>
+            <w:proofErr w:type="spellStart"/>
+            <w:r>
+              <w:t>ExtraTreesClassifier</w:t>
+            </w:r>
+            <w:proofErr w:type="spellEnd"/>
+          </w:p>
+        </w:tc>
+        <w:tc>
+          <w:tcPr>
+            <w:tcW w:w="2917" w:type="dxa"/>
+          </w:tcPr>
+          <w:p>
+            <w:pPr>
+              <w:cnfStyle w:val="000000100000" w:firstRow="0" w:lastRow="0" w:firstColumn="0" w:lastColumn="0" w:oddVBand="0" w:evenVBand="0" w:oddHBand="1" w:evenHBand="0" w:firstRowFirstColumn="0" w:firstRowLastColumn="0" w:lastRowFirstColumn="0" w:lastRowLastColumn="0"/>
+            </w:pPr>
+            <w:r>
+              <w:t>0.28</w:t>
+            </w:r>
+          </w:p>
+        </w:tc>
+        <w:tc>
+          <w:tcPr>
+            <w:tcW w:w="2893" w:type="dxa"/>
+          </w:tcPr>
+          <w:p>
+            <w:pPr>
+              <w:cnfStyle w:val="000000100000" w:firstRow="0" w:lastRow="0" w:firstColumn="0" w:lastColumn="0" w:oddVBand="0" w:evenVBand="0" w:oddHBand="1" w:evenHBand="0" w:firstRowFirstColumn="0" w:firstRowLastColumn="0" w:lastRowFirstColumn="0" w:lastRowLastColumn="0"/>
+            </w:pPr>
+            <w:r>
+              <w:t>7.10</w:t>
+            </w:r>
+          </w:p>
+        </w:tc>
+      </w:tr>
+      <w:tr>
+        <w:tc>
+          <w:tcPr>
+            <w:cnfStyle w:val="001000000000" w:firstRow="0" w:lastRow="0" w:firstColumn="1" w:lastColumn="0" w:oddVBand="0" w:evenVBand="0" w:oddHBand="0" w:evenHBand="0" w:firstRowFirstColumn="0" w:firstRowLastColumn="0" w:lastRowFirstColumn="0" w:lastRowLastColumn="0"/>
+            <w:tcW w:w="3252" w:type="dxa"/>
+          </w:tcPr>
+          <w:p>
+            <w:proofErr w:type="spellStart"/>
+            <w:r>
+              <w:t>GaussianNB</w:t>
+            </w:r>
+            <w:proofErr w:type="spellEnd"/>
+          </w:p>
+        </w:tc>
+        <w:tc>
+          <w:tcPr>
+            <w:tcW w:w="2917" w:type="dxa"/>
+          </w:tcPr>
+          <w:p>
+            <w:pPr>
+              <w:cnfStyle w:val="000000000000" w:firstRow="0" w:lastRow="0" w:firstColumn="0" w:lastColumn="0" w:oddVBand="0" w:evenVBand="0" w:oddHBand="0" w:evenHBand="0" w:firstRowFirstColumn="0" w:firstRowLastColumn="0" w:lastRowFirstColumn="0" w:lastRowLastColumn="0"/>
+            </w:pPr>
+            <w:r>
+              <w:t>0.02</w:t>
+            </w:r>
+          </w:p>
+        </w:tc>
+        <w:tc>
+          <w:tcPr>
+            <w:tcW w:w="2893" w:type="dxa"/>
+          </w:tcPr>
+          <w:p>
+            <w:pPr>
+              <w:cnfStyle w:val="000000000000" w:firstRow="0" w:lastRow="0" w:firstColumn="0" w:lastColumn="0" w:oddVBand="0" w:evenVBand="0" w:oddHBand="0" w:evenHBand="0" w:firstRowFirstColumn="0" w:firstRowLastColumn="0" w:lastRowFirstColumn="0" w:lastRowLastColumn="0"/>
+            </w:pPr>
+            <w:r>
+              <w:t>35.30</w:t>
+            </w:r>
+          </w:p>
+        </w:tc>
+      </w:tr>
+      <w:tr>
+        <w:trPr>
+          <w:cnfStyle w:val="000000100000" w:firstRow="0" w:lastRow="0" w:firstColumn="0" w:lastColumn="0" w:oddVBand="0" w:evenVBand="0" w:oddHBand="1" w:evenHBand="0" w:firstRowFirstColumn="0" w:firstRowLastColumn="0" w:lastRowFirstColumn="0" w:lastRowLastColumn="0"/>
+        </w:trPr>
+        <w:tc>
+          <w:tcPr>
+            <w:cnfStyle w:val="001000000000" w:firstRow="0" w:lastRow="0" w:firstColumn="1" w:lastColumn="0" w:oddVBand="0" w:evenVBand="0" w:oddHBand="0" w:evenHBand="0" w:firstRowFirstColumn="0" w:firstRowLastColumn="0" w:lastRowFirstColumn="0" w:lastRowLastColumn="0"/>
+            <w:tcW w:w="3252" w:type="dxa"/>
+          </w:tcPr>
+          <w:p>
+            <w:proofErr w:type="spellStart"/>
+            <w:r>
+              <w:t>NearestNeighborsClassifier</w:t>
+            </w:r>
+            <w:proofErr w:type="spellEnd"/>
+          </w:p>
+        </w:tc>
+        <w:tc>
+          <w:tcPr>
+            <w:tcW w:w="2917" w:type="dxa"/>
+          </w:tcPr>
+          <w:p>
+            <w:pPr>
+              <w:cnfStyle w:val="000000100000" w:firstRow="0" w:lastRow="0" w:firstColumn="0" w:lastColumn="0" w:oddVBand="0" w:evenVBand="0" w:oddHBand="1" w:evenHBand="0" w:firstRowFirstColumn="0" w:firstRowLastColumn="0" w:lastRowFirstColumn="0" w:lastRowLastColumn="0"/>
+            </w:pPr>
+            <w:r>
+              <w:t>0.22</w:t>
+            </w:r>
+          </w:p>
+        </w:tc>
+        <w:tc>
+          <w:tcPr>
+            <w:tcW w:w="2893" w:type="dxa"/>
+          </w:tcPr>
+          <w:p>
+            <w:pPr>
+              <w:cnfStyle w:val="000000100000" w:firstRow="0" w:lastRow="0" w:firstColumn="0" w:lastColumn="0" w:oddVBand="0" w:evenVBand="0" w:oddHBand="1" w:evenHBand="0" w:firstRowFirstColumn="0" w:firstRowLastColumn="0" w:lastRowFirstColumn="0" w:lastRowLastColumn="0"/>
+            </w:pPr>
+            <w:r>
+              <w:t>15.54</w:t>
+            </w:r>
+          </w:p>
+        </w:tc>
+      </w:tr>
+      <w:tr>
+        <w:tc>
+          <w:tcPr>
+            <w:cnfStyle w:val="001000000000" w:firstRow="0" w:lastRow="0" w:firstColumn="1" w:lastColumn="0" w:oddVBand="0" w:evenVBand="0" w:oddHBand="0" w:evenHBand="0" w:firstRowFirstColumn="0" w:firstRowLastColumn="0" w:lastRowFirstColumn="0" w:lastRowLastColumn="0"/>
+            <w:tcW w:w="3252" w:type="dxa"/>
+          </w:tcPr>
+          <w:p>
+            <w:proofErr w:type="spellStart"/>
+            <w:r>
+              <w:t>MLPClassifier</w:t>
+            </w:r>
+            <w:proofErr w:type="spellEnd"/>
+          </w:p>
+        </w:tc>
+        <w:tc>
+          <w:tcPr>
+            <w:tcW w:w="2917" w:type="dxa"/>
+          </w:tcPr>
+          <w:p>
+            <w:pPr>
+              <w:cnfStyle w:val="000000000000" w:firstRow="0" w:lastRow="0" w:firstColumn="0" w:lastColumn="0" w:oddVBand="0" w:evenVBand="0" w:oddHBand="0" w:evenHBand="0" w:firstRowFirstColumn="0" w:firstRowLastColumn="0" w:lastRowFirstColumn="0" w:lastRowLastColumn="0"/>
+            </w:pPr>
+            <w:r>
+              <w:t>0.22</w:t>
+            </w:r>
+          </w:p>
+        </w:tc>
+        <w:tc>
+          <w:tcPr>
+            <w:tcW w:w="2893" w:type="dxa"/>
+          </w:tcPr>
+          <w:p>
+            <w:pPr>
+              <w:cnfStyle w:val="000000000000" w:firstRow="0" w:lastRow="0" w:firstColumn="0" w:lastColumn="0" w:oddVBand="0" w:evenVBand="0" w:oddHBand="0" w:evenHBand="0" w:firstRowFirstColumn="0" w:firstRowLastColumn="0" w:lastRowFirstColumn="0" w:lastRowLastColumn="0"/>
+            </w:pPr>
+            <w:r>
+              <w:t>2.19</w:t>
+            </w:r>
+          </w:p>
+        </w:tc>
+      </w:tr>
+      <w:tr>
+        <w:trPr>
+          <w:cnfStyle w:val="000000100000" w:firstRow="0" w:lastRow="0" w:firstColumn="0" w:lastColumn="0" w:oddVBand="0" w:evenVBand="0" w:oddHBand="1" w:evenHBand="0" w:firstRowFirstColumn="0" w:firstRowLastColumn="0" w:lastRowFirstColumn="0" w:lastRowLastColumn="0"/>
+        </w:trPr>
+        <w:tc>
+          <w:tcPr>
+            <w:cnfStyle w:val="001000000000" w:firstRow="0" w:lastRow="0" w:firstColumn="1" w:lastColumn="0" w:oddVBand="0" w:evenVBand="0" w:oddHBand="0" w:evenHBand="0" w:firstRowFirstColumn="0" w:firstRowLastColumn="0" w:lastRowFirstColumn="0" w:lastRowLastColumn="0"/>
+            <w:tcW w:w="3252" w:type="dxa"/>
+          </w:tcPr>
+          <w:p>
+            <w:proofErr w:type="spellStart"/>
+            <w:r>
+              <w:t>LinearTreeClassifier</w:t>
+            </w:r>
+            <w:proofErr w:type="spellEnd"/>
+          </w:p>
+        </w:tc>
+        <w:tc>
+          <w:tcPr>
+            <w:tcW w:w="2917" w:type="dxa"/>
+          </w:tcPr>
+          <w:p>
+            <w:pPr>
+              <w:cnfStyle w:val="000000100000" w:firstRow="0" w:lastRow="0" w:firstColumn="0" w:lastColumn="0" w:oddVBand="0" w:evenVBand="0" w:oddHBand="1" w:evenHBand="0" w:firstRowFirstColumn="0" w:firstRowLastColumn="0" w:lastRowFirstColumn="0" w:lastRowLastColumn="0"/>
+            </w:pPr>
+            <w:r>
+              <w:t>0.21</w:t>
+            </w:r>
+          </w:p>
+        </w:tc>
+        <w:tc>
+          <w:tcPr>
+            <w:tcW w:w="2893" w:type="dxa"/>
+          </w:tcPr>
+          <w:p>
+            <w:pPr>
+              <w:cnfStyle w:val="000000100000" w:firstRow="0" w:lastRow="0" w:firstColumn="0" w:lastColumn="0" w:oddVBand="0" w:evenVBand="0" w:oddHBand="1" w:evenHBand="0" w:firstRowFirstColumn="0" w:firstRowLastColumn="0" w:lastRowFirstColumn="0" w:lastRowLastColumn="0"/>
+            </w:pPr>
+            <w:r>
+              <w:t>28.44</w:t>
+            </w:r>
+          </w:p>
+        </w:tc>
+      </w:tr>
+      <w:tr>
+        <w:tc>
+          <w:tcPr>
+            <w:cnfStyle w:val="001000000000" w:firstRow="0" w:lastRow="0" w:firstColumn="1" w:lastColumn="0" w:oddVBand="0" w:evenVBand="0" w:oddHBand="0" w:evenHBand="0" w:firstRowFirstColumn="0" w:firstRowLastColumn="0" w:lastRowFirstColumn="0" w:lastRowLastColumn="0"/>
+            <w:tcW w:w="3252" w:type="dxa"/>
+          </w:tcPr>
+          <w:p>
+            <w:proofErr w:type="spellStart"/>
+            <w:r>
+              <w:t>LinearBoostClassifier</w:t>
+            </w:r>
+            <w:proofErr w:type="spellEnd"/>
+          </w:p>
+        </w:tc>
+        <w:tc>
+          <w:tcPr>
+            <w:tcW w:w="2917" w:type="dxa"/>
+          </w:tcPr>
+          <w:p>
+            <w:pPr>
+              <w:cnfStyle w:val="000000000000" w:firstRow="0" w:lastRow="0" w:firstColumn="0" w:lastColumn="0" w:oddVBand="0" w:evenVBand="0" w:oddHBand="0" w:evenHBand="0" w:firstRowFirstColumn="0" w:firstRowLastColumn="0" w:lastRowFirstColumn="0" w:lastRowLastColumn="0"/>
+            </w:pPr>
+            <w:r>
+              <w:t>0.20</w:t>
+            </w:r>
+          </w:p>
+        </w:tc>
+        <w:tc>
+          <w:tcPr>
+            <w:tcW w:w="2893" w:type="dxa"/>
+          </w:tcPr>
+          <w:p>
+            <w:pPr>
+              <w:cnfStyle w:val="000000000000" w:firstRow="0" w:lastRow="0" w:firstColumn="0" w:lastColumn="0" w:oddVBand="0" w:evenVBand="0" w:oddHBand="0" w:evenHBand="0" w:firstRowFirstColumn="0" w:firstRowLastColumn="0" w:lastRowFirstColumn="0" w:lastRowLastColumn="0"/>
+            </w:pPr>
+            <w:r>
+              <w:t>28.76</w:t>
+            </w:r>
+          </w:p>
+        </w:tc>
+      </w:tr>
+      <w:tr>
+        <w:trPr>
+          <w:cnfStyle w:val="000000100000" w:firstRow="0" w:lastRow="0" w:firstColumn="0" w:lastColumn="0" w:oddVBand="0" w:evenVBand="0" w:oddHBand="1" w:evenHBand="0" w:firstRowFirstColumn="0" w:firstRowLastColumn="0" w:lastRowFirstColumn="0" w:lastRowLastColumn="0"/>
+        </w:trPr>
+        <w:tc>
+          <w:tcPr>
+            <w:cnfStyle w:val="001000000000" w:firstRow="0" w:lastRow="0" w:firstColumn="1" w:lastColumn="0" w:oddVBand="0" w:evenVBand="0" w:oddHBand="0" w:evenHBand="0" w:firstRowFirstColumn="0" w:firstRowLastColumn="0" w:lastRowFirstColumn="0" w:lastRowLastColumn="0"/>
+            <w:tcW w:w="3252" w:type="dxa"/>
+          </w:tcPr>
+          <w:p>
+            <w:proofErr w:type="spellStart"/>
+            <w:r>
+              <w:t>VotingClassifier</w:t>
+            </w:r>
+            <w:proofErr w:type="spellEnd"/>
+          </w:p>
+        </w:tc>
+        <w:tc>
+          <w:tcPr>
+            <w:tcW w:w="2917" w:type="dxa"/>
+          </w:tcPr>
+          <w:p>
+            <w:pPr>
+              <w:cnfStyle w:val="000000100000" w:firstRow="0" w:lastRow="0" w:firstColumn="0" w:lastColumn="0" w:oddVBand="0" w:evenVBand="0" w:oddHBand="1" w:evenHBand="0" w:firstRowFirstColumn="0" w:firstRowLastColumn="0" w:lastRowFirstColumn="0" w:lastRowLastColumn="0"/>
+            </w:pPr>
+            <w:r>
+              <w:t>0.27</w:t>
+            </w:r>
+          </w:p>
+        </w:tc>
+        <w:tc>
+          <w:tcPr>
+            <w:tcW w:w="2893" w:type="dxa"/>
+          </w:tcPr>
+          <w:p>
+            <w:pPr>
+              <w:cnfStyle w:val="000000100000" w:firstRow="0" w:lastRow="0" w:firstColumn="0" w:lastColumn="0" w:oddVBand="0" w:evenVBand="0" w:oddHBand="1" w:evenHBand="0" w:firstRowFirstColumn="0" w:firstRowLastColumn="0" w:lastRowFirstColumn="0" w:lastRowLastColumn="0"/>
+            </w:pPr>
+            <w:r>
+              <w:t>2.42</w:t>
+            </w:r>
+          </w:p>
+        </w:tc>
+      </w:tr>
+      <w:tr>
+        <w:tc>
+          <w:tcPr>
+            <w:cnfStyle w:val="001000000000" w:firstRow="0" w:lastRow="0" w:firstColumn="1" w:lastColumn="0" w:oddVBand="0" w:evenVBand="0" w:oddHBand="0" w:evenHBand="0" w:firstRowFirstColumn="0" w:firstRowLastColumn="0" w:lastRowFirstColumn="0" w:lastRowLastColumn="0"/>
+            <w:tcW w:w="3252" w:type="dxa"/>
+          </w:tcPr>
+          <w:p>
+            <w:proofErr w:type="spellStart"/>
+            <w:r>
+              <w:t>DecisionTreeClassifier</w:t>
+            </w:r>
+            <w:proofErr w:type="spellEnd"/>
+          </w:p>
+        </w:tc>
+        <w:tc>
+          <w:tcPr>
+            <w:tcW w:w="2917" w:type="dxa"/>
+          </w:tcPr>
+          <w:p>
+            <w:pPr>
+              <w:cnfStyle w:val="000000000000" w:firstRow="0" w:lastRow="0" w:firstColumn="0" w:lastColumn="0" w:oddVBand="0" w:evenVBand="0" w:oddHBand="0" w:evenHBand="0" w:firstRowFirstColumn="0" w:firstRowLastColumn="0" w:lastRowFirstColumn="0" w:lastRowLastColumn="0"/>
+            </w:pPr>
+            <w:r>
+              <w:t>0.28</w:t>
+            </w:r>
+          </w:p>
+        </w:tc>
+        <w:tc>
+          <w:tcPr>
+            <w:tcW w:w="2893" w:type="dxa"/>
+          </w:tcPr>
+          <w:p>
+            <w:pPr>
+              <w:cnfStyle w:val="000000000000" w:firstRow="0" w:lastRow="0" w:firstColumn="0" w:lastColumn="0" w:oddVBand="0" w:evenVBand="0" w:oddHBand="0" w:evenHBand="0" w:firstRowFirstColumn="0" w:firstRowLastColumn="0" w:lastRowFirstColumn="0" w:lastRowLastColumn="0"/>
+            </w:pPr>
+            <w:r>
+              <w:t>8.68</w:t>
+            </w:r>
+          </w:p>
+        </w:tc>
+      </w:tr>
+    </w:tbl>
+    <w:p>
+      <w:r>
+        <w:t xml:space="preserve">Zoals u kunt zien, waren er nog verschillende veelbelovende modellen die we wilden testen, maar helaas hadden we daar niet genoeg tijd voor. Dit biedt een interessant perspectief voor vervolgonderzoek, waarin meer modellen kunnen worden getest op </w:t>
+      </w:r>
+      <w:proofErr w:type="spellStart"/>
+      <w:r>
+        <w:lastRenderedPageBreak/>
+        <w:t>overfitting</w:t>
+      </w:r>
+      <w:proofErr w:type="spellEnd"/>
+      <w:r>
+        <w:t xml:space="preserve"> en onderzocht of ze na hyperparameter-</w:t>
+      </w:r>
+      <w:proofErr w:type="spellStart"/>
+      <w:r>
+        <w:t>tuning</w:t>
+      </w:r>
+      <w:proofErr w:type="spellEnd"/>
+      <w:r>
+        <w:t xml:space="preserve"> beter presteren dan de </w:t>
+      </w:r>
+      <w:proofErr w:type="spellStart"/>
+      <w:r>
+        <w:t>DecisionTreeClassifier</w:t>
+      </w:r>
+      <w:proofErr w:type="spellEnd"/>
+      <w:r>
+        <w:t xml:space="preserve">. Het is echter niet gegarandeerd dat deze modellen beter zullen presteren; het is ook mogelijk dat ze gaan </w:t>
+      </w:r>
+      <w:proofErr w:type="spellStart"/>
+      <w:r>
+        <w:t>overfitten</w:t>
+      </w:r>
+      <w:proofErr w:type="spellEnd"/>
+      <w:r>
+        <w:t xml:space="preserve"> en daardoor een lager prestatieniveau behalen dan de </w:t>
+      </w:r>
+      <w:proofErr w:type="spellStart"/>
+      <w:r>
+        <w:t>DecisionTreeClassifier</w:t>
+      </w:r>
+      <w:proofErr w:type="spellEnd"/>
+      <w:r>
+        <w:t>.</w:t>
+      </w:r>
+    </w:p>
     <w:p>
       <w:pPr>
         <w:pStyle w:val="Kop2"/>
@@ -3206,14 +4177,69 @@
           <w:numId w:val="1"/>
         </w:numPr>
       </w:pPr>
-      <w:bookmarkStart w:id="14" w:name="_Toc181617108"/>
+      <w:bookmarkStart w:id="14" w:name="_Toc181876658"/>
       <w:r>
         <w:t>Evaluaties resultaten</w:t>
       </w:r>
       <w:bookmarkEnd w:id="14"/>
     </w:p>
-    <w:p/>
-    <w:p/>
+    <w:p>
+      <w:r>
+        <w:t xml:space="preserve">Ons eindproduct is een </w:t>
+      </w:r>
+      <w:proofErr w:type="spellStart"/>
+      <w:r>
+        <w:t>DecisionTreeClassifier</w:t>
+      </w:r>
+      <w:proofErr w:type="spellEnd"/>
+      <w:r>
+        <w:t xml:space="preserve">-model met een </w:t>
+      </w:r>
+      <w:proofErr w:type="spellStart"/>
+      <w:r>
+        <w:t>accuracy</w:t>
+      </w:r>
+      <w:proofErr w:type="spellEnd"/>
+      <w:r>
+        <w:t xml:space="preserve"> van 2</w:t>
+      </w:r>
+      <w:r>
+        <w:t>2</w:t>
+      </w:r>
+      <w:r>
+        <w:t xml:space="preserve">% en een log </w:t>
+      </w:r>
+      <w:proofErr w:type="spellStart"/>
+      <w:r>
+        <w:t>loss</w:t>
+      </w:r>
+      <w:proofErr w:type="spellEnd"/>
+      <w:r>
+        <w:t xml:space="preserve"> van 3. Hoewel het model het slechts iets vaker goed heeft dan de aannemers, die 19% van de voorspellingen correct hebben, is de lage log </w:t>
+      </w:r>
+      <w:proofErr w:type="spellStart"/>
+      <w:r>
+        <w:t>loss</w:t>
+      </w:r>
+      <w:proofErr w:type="spellEnd"/>
+      <w:r>
+        <w:t xml:space="preserve"> een belangrijke eigenschap. Deze lage log </w:t>
+      </w:r>
+      <w:proofErr w:type="spellStart"/>
+      <w:r>
+        <w:t>loss</w:t>
+      </w:r>
+      <w:proofErr w:type="spellEnd"/>
+      <w:r>
+        <w:t xml:space="preserve"> betekent dat ons model, wanneer het een</w:t>
+      </w:r>
+      <w:r>
+        <w:t xml:space="preserve"> goede</w:t>
+      </w:r>
+      <w:r>
+        <w:t xml:space="preserve"> voorspelling maakt, veel zekerder is dat deze inschatting accuraat is.</w:t>
+      </w:r>
+    </w:p>
     <w:p>
       <w:pPr>
         <w:pStyle w:val="Kop1"/>
@@ -3222,7 +4248,7 @@
           <w:numId w:val="1"/>
         </w:numPr>
       </w:pPr>
-      <w:bookmarkStart w:id="15" w:name="_Toc181617109"/>
+      <w:bookmarkStart w:id="15" w:name="_Toc181876659"/>
       <w:r>
         <w:t>Dashboard</w:t>
       </w:r>
@@ -3236,7 +4262,7 @@
           <w:numId w:val="1"/>
         </w:numPr>
       </w:pPr>
-      <w:bookmarkStart w:id="16" w:name="_Toc181617110"/>
+      <w:bookmarkStart w:id="16" w:name="_Toc181876660"/>
       <w:r>
         <w:t xml:space="preserve">Overzicht </w:t>
       </w:r>
@@ -3256,7 +4282,7 @@
           <w:numId w:val="1"/>
         </w:numPr>
       </w:pPr>
-      <w:bookmarkStart w:id="17" w:name="_Toc181617111"/>
+      <w:bookmarkStart w:id="17" w:name="_Toc181876661"/>
       <w:r>
         <w:t>Mock up</w:t>
       </w:r>
@@ -3271,7 +4297,7 @@
           <w:numId w:val="1"/>
         </w:numPr>
       </w:pPr>
-      <w:bookmarkStart w:id="18" w:name="_Toc181617112"/>
+      <w:bookmarkStart w:id="18" w:name="_Toc181876662"/>
       <w:r>
         <w:t>Keuze ontwikkelomgeving</w:t>
       </w:r>
@@ -3289,9 +4315,8 @@
           <w:numId w:val="1"/>
         </w:numPr>
       </w:pPr>
-      <w:bookmarkStart w:id="19" w:name="_Toc181617113"/>
-      <w:r>
-        <w:lastRenderedPageBreak/>
+      <w:bookmarkStart w:id="19" w:name="_Toc181876663"/>
+      <w:r>
         <w:t>Resultaten</w:t>
       </w:r>
       <w:bookmarkEnd w:id="19"/>
@@ -3306,7 +4331,7 @@
           <w:numId w:val="1"/>
         </w:numPr>
       </w:pPr>
-      <w:bookmarkStart w:id="20" w:name="_Toc181617114"/>
+      <w:bookmarkStart w:id="20" w:name="_Toc181876664"/>
       <w:r>
         <w:t>Conclusie en aanbeveling</w:t>
       </w:r>
@@ -3320,13 +4345,47 @@
           <w:numId w:val="1"/>
         </w:numPr>
       </w:pPr>
-      <w:bookmarkStart w:id="21" w:name="_Toc181617115"/>
+      <w:bookmarkStart w:id="21" w:name="_Toc181876665"/>
       <w:r>
         <w:t>Conclusie</w:t>
       </w:r>
       <w:bookmarkEnd w:id="21"/>
     </w:p>
-    <w:p/>
+    <w:p>
+      <w:r>
+        <w:t>Hoewel we verschillende benaderingen hebben getest om het model te optimaliseren, leverde geen van de pogingen de gewenste resultaten op binnen een redelijke tijd. Het brute-</w:t>
+      </w:r>
+      <w:proofErr w:type="spellStart"/>
+      <w:r>
+        <w:t>forcen</w:t>
+      </w:r>
+      <w:proofErr w:type="spellEnd"/>
+      <w:r>
+        <w:t xml:space="preserve"> van de beste modellen bleek te lang te duren, en ook het aanpassen van het best presterende model was niet efficiënt. Uiteindelijk hebben we besloten om een </w:t>
+      </w:r>
+      <w:proofErr w:type="spellStart"/>
+      <w:r>
+        <w:t>DecisionTreeClassifier</w:t>
+      </w:r>
+      <w:proofErr w:type="spellEnd"/>
+      <w:r>
+        <w:t xml:space="preserve"> te gebruiken, die we handmatig hebben getuned.</w:t>
+      </w:r>
+      <w:r>
+        <w:t xml:space="preserve"> Helaas kunnen we dit model niet beter maken dan</w:t>
+      </w:r>
+      <w:r>
+        <w:t xml:space="preserve"> een nauwkeurigheid van 0.22 en een log </w:t>
+      </w:r>
+      <w:proofErr w:type="spellStart"/>
+      <w:r>
+        <w:t>loss</w:t>
+      </w:r>
+      <w:proofErr w:type="spellEnd"/>
+      <w:r>
+        <w:t xml:space="preserve"> van 3.00. </w:t>
+      </w:r>
+    </w:p>
     <w:p>
       <w:pPr>
         <w:pStyle w:val="Kop2"/>
@@ -3335,17 +4394,54 @@
           <w:numId w:val="1"/>
         </w:numPr>
       </w:pPr>
-      <w:bookmarkStart w:id="22" w:name="_Toc181617116"/>
-      <w:r>
+      <w:bookmarkStart w:id="22" w:name="_Toc181876666"/>
+      <w:r>
+        <w:lastRenderedPageBreak/>
         <w:t>Aanbeveling</w:t>
       </w:r>
       <w:bookmarkEnd w:id="22"/>
     </w:p>
-    <w:p/>
+    <w:p>
+      <w:r>
+        <w:t xml:space="preserve">Gezien de lage prestaties van de </w:t>
+      </w:r>
+      <w:proofErr w:type="spellStart"/>
+      <w:r>
+        <w:t>DecisionTreeClassifier</w:t>
+      </w:r>
+      <w:proofErr w:type="spellEnd"/>
+      <w:r>
+        <w:t xml:space="preserve"> raden we aan om andere algoritmes te verkennen die mogelijk beter geschikt zijn voor deze taak. Modellen zoals de </w:t>
+      </w:r>
+      <w:proofErr w:type="spellStart"/>
+      <w:r>
+        <w:t>RandomForestClassifier</w:t>
+      </w:r>
+      <w:proofErr w:type="spellEnd"/>
+      <w:r>
+        <w:t xml:space="preserve"> en </w:t>
+      </w:r>
+      <w:proofErr w:type="spellStart"/>
+      <w:r>
+        <w:t>VotingClassifier</w:t>
+      </w:r>
+      <w:proofErr w:type="spellEnd"/>
+      <w:r>
+        <w:t xml:space="preserve"> zouden mogelijk betere resultaten kunnen opleveren. Of het model uiteindelijk gebruikt zal worden, hangt af van de PO (product </w:t>
+      </w:r>
+      <w:proofErr w:type="spellStart"/>
+      <w:r>
+        <w:t>owner</w:t>
+      </w:r>
+      <w:proofErr w:type="spellEnd"/>
+      <w:r>
+        <w:t>), aangezien ons model wel wat beter presteert dan de aannemers. Het is echter mogelijk niet de beste beslissing om dit model in plaats van het advies van de aannemers te gebruiken. Wellicht kan ons model als tweede keuze dienen of als back-up, vooral als de aannemers zelf twijfels hebben over hun eigen voorspellingen.</w:t>
+      </w:r>
+    </w:p>
     <w:sectPr>
-      <w:footerReference w:type="even" r:id="rId13"/>
-      <w:footerReference w:type="default" r:id="rId14"/>
-      <w:footerReference w:type="first" r:id="rId15"/>
+      <w:footerReference w:type="even" r:id="rId16"/>
+      <w:footerReference w:type="default" r:id="rId17"/>
+      <w:footerReference w:type="first" r:id="rId18"/>
       <w:pgSz w:w="11906" w:h="16838"/>
       <w:pgMar w:top="1417" w:right="1417" w:bottom="1417" w:left="1417" w:header="0" w:footer="708" w:gutter="0"/>
       <w:pgNumType w:start="0"/>
@@ -3874,11 +4970,163 @@
       </w:pPr>
     </w:lvl>
   </w:abstractNum>
+  <w:abstractNum w:abstractNumId="2" w15:restartNumberingAfterBreak="0">
+    <w:nsid w:val="53A772E5"/>
+    <w:multiLevelType w:val="multilevel"/>
+    <w:tmpl w:val="1B2A7AAC"/>
+    <w:lvl w:ilvl="0">
+      <w:start w:val="1"/>
+      <w:numFmt w:val="bullet"/>
+      <w:lvlText w:val=""/>
+      <w:lvlJc w:val="left"/>
+      <w:pPr>
+        <w:tabs>
+          <w:tab w:val="num" w:pos="720"/>
+        </w:tabs>
+        <w:ind w:left="720" w:hanging="360"/>
+      </w:pPr>
+      <w:rPr>
+        <w:rFonts w:ascii="Symbol" w:hAnsi="Symbol" w:hint="default"/>
+        <w:sz w:val="20"/>
+      </w:rPr>
+    </w:lvl>
+    <w:lvl w:ilvl="1" w:tentative="1">
+      <w:start w:val="1"/>
+      <w:numFmt w:val="bullet"/>
+      <w:lvlText w:val="o"/>
+      <w:lvlJc w:val="left"/>
+      <w:pPr>
+        <w:tabs>
+          <w:tab w:val="num" w:pos="1440"/>
+        </w:tabs>
+        <w:ind w:left="1440" w:hanging="360"/>
+      </w:pPr>
+      <w:rPr>
+        <w:rFonts w:ascii="Courier New" w:hAnsi="Courier New" w:hint="default"/>
+        <w:sz w:val="20"/>
+      </w:rPr>
+    </w:lvl>
+    <w:lvl w:ilvl="2" w:tentative="1">
+      <w:start w:val="1"/>
+      <w:numFmt w:val="bullet"/>
+      <w:lvlText w:val=""/>
+      <w:lvlJc w:val="left"/>
+      <w:pPr>
+        <w:tabs>
+          <w:tab w:val="num" w:pos="2160"/>
+        </w:tabs>
+        <w:ind w:left="2160" w:hanging="360"/>
+      </w:pPr>
+      <w:rPr>
+        <w:rFonts w:ascii="Wingdings" w:hAnsi="Wingdings" w:hint="default"/>
+        <w:sz w:val="20"/>
+      </w:rPr>
+    </w:lvl>
+    <w:lvl w:ilvl="3" w:tentative="1">
+      <w:start w:val="1"/>
+      <w:numFmt w:val="bullet"/>
+      <w:lvlText w:val=""/>
+      <w:lvlJc w:val="left"/>
+      <w:pPr>
+        <w:tabs>
+          <w:tab w:val="num" w:pos="2880"/>
+        </w:tabs>
+        <w:ind w:left="2880" w:hanging="360"/>
+      </w:pPr>
+      <w:rPr>
+        <w:rFonts w:ascii="Wingdings" w:hAnsi="Wingdings" w:hint="default"/>
+        <w:sz w:val="20"/>
+      </w:rPr>
+    </w:lvl>
+    <w:lvl w:ilvl="4" w:tentative="1">
+      <w:start w:val="1"/>
+      <w:numFmt w:val="bullet"/>
+      <w:lvlText w:val=""/>
+      <w:lvlJc w:val="left"/>
+      <w:pPr>
+        <w:tabs>
+          <w:tab w:val="num" w:pos="3600"/>
+        </w:tabs>
+        <w:ind w:left="3600" w:hanging="360"/>
+      </w:pPr>
+      <w:rPr>
+        <w:rFonts w:ascii="Wingdings" w:hAnsi="Wingdings" w:hint="default"/>
+        <w:sz w:val="20"/>
+      </w:rPr>
+    </w:lvl>
+    <w:lvl w:ilvl="5" w:tentative="1">
+      <w:start w:val="1"/>
+      <w:numFmt w:val="bullet"/>
+      <w:lvlText w:val=""/>
+      <w:lvlJc w:val="left"/>
+      <w:pPr>
+        <w:tabs>
+          <w:tab w:val="num" w:pos="4320"/>
+        </w:tabs>
+        <w:ind w:left="4320" w:hanging="360"/>
+      </w:pPr>
+      <w:rPr>
+        <w:rFonts w:ascii="Wingdings" w:hAnsi="Wingdings" w:hint="default"/>
+        <w:sz w:val="20"/>
+      </w:rPr>
+    </w:lvl>
+    <w:lvl w:ilvl="6" w:tentative="1">
+      <w:start w:val="1"/>
+      <w:numFmt w:val="bullet"/>
+      <w:lvlText w:val=""/>
+      <w:lvlJc w:val="left"/>
+      <w:pPr>
+        <w:tabs>
+          <w:tab w:val="num" w:pos="5040"/>
+        </w:tabs>
+        <w:ind w:left="5040" w:hanging="360"/>
+      </w:pPr>
+      <w:rPr>
+        <w:rFonts w:ascii="Wingdings" w:hAnsi="Wingdings" w:hint="default"/>
+        <w:sz w:val="20"/>
+      </w:rPr>
+    </w:lvl>
+    <w:lvl w:ilvl="7" w:tentative="1">
+      <w:start w:val="1"/>
+      <w:numFmt w:val="bullet"/>
+      <w:lvlText w:val=""/>
+      <w:lvlJc w:val="left"/>
+      <w:pPr>
+        <w:tabs>
+          <w:tab w:val="num" w:pos="5760"/>
+        </w:tabs>
+        <w:ind w:left="5760" w:hanging="360"/>
+      </w:pPr>
+      <w:rPr>
+        <w:rFonts w:ascii="Wingdings" w:hAnsi="Wingdings" w:hint="default"/>
+        <w:sz w:val="20"/>
+      </w:rPr>
+    </w:lvl>
+    <w:lvl w:ilvl="8" w:tentative="1">
+      <w:start w:val="1"/>
+      <w:numFmt w:val="bullet"/>
+      <w:lvlText w:val=""/>
+      <w:lvlJc w:val="left"/>
+      <w:pPr>
+        <w:tabs>
+          <w:tab w:val="num" w:pos="6480"/>
+        </w:tabs>
+        <w:ind w:left="6480" w:hanging="360"/>
+      </w:pPr>
+      <w:rPr>
+        <w:rFonts w:ascii="Wingdings" w:hAnsi="Wingdings" w:hint="default"/>
+        <w:sz w:val="20"/>
+      </w:rPr>
+    </w:lvl>
+  </w:abstractNum>
   <w:num w:numId="1" w16cid:durableId="1589658825">
     <w:abstractNumId w:val="1"/>
   </w:num>
   <w:num w:numId="2" w16cid:durableId="63651491">
     <w:abstractNumId w:val="0"/>
+  </w:num>
+  <w:num w:numId="3" w16cid:durableId="1374114865">
+    <w:abstractNumId w:val="2"/>
   </w:num>
 </w:numbering>
 </file>
@@ -4488,6 +5736,7 @@
   <w:style w:type="character" w:default="1" w:styleId="Standaardalinea-lettertype">
     <w:name w:val="Default Paragraph Font"/>
     <w:uiPriority w:val="1"/>
+    <w:semiHidden/>
     <w:unhideWhenUsed/>
   </w:style>
   <w:style w:type="table" w:default="1" w:styleId="Standaardtabel">
@@ -5026,6 +6275,141 @@
     <w:basedOn w:val="Standaard"/>
     <w:qFormat/>
   </w:style>
+  <w:style w:type="table" w:styleId="Tabelraster">
+    <w:name w:val="Table Grid"/>
+    <w:basedOn w:val="Standaardtabel"/>
+    <w:uiPriority w:val="39"/>
+    <w:rsid w:val="00DE25B5"/>
+    <w:tblPr>
+      <w:tblBorders>
+        <w:top w:val="single" w:sz="4" w:space="0" w:color="auto"/>
+        <w:left w:val="single" w:sz="4" w:space="0" w:color="auto"/>
+        <w:bottom w:val="single" w:sz="4" w:space="0" w:color="auto"/>
+        <w:right w:val="single" w:sz="4" w:space="0" w:color="auto"/>
+        <w:insideH w:val="single" w:sz="4" w:space="0" w:color="auto"/>
+        <w:insideV w:val="single" w:sz="4" w:space="0" w:color="auto"/>
+      </w:tblBorders>
+    </w:tblPr>
+  </w:style>
+  <w:style w:type="table" w:styleId="Rastertabel5donker-Accent4">
+    <w:name w:val="Grid Table 5 Dark Accent 4"/>
+    <w:basedOn w:val="Standaardtabel"/>
+    <w:uiPriority w:val="50"/>
+    <w:rsid w:val="00DE25B5"/>
+    <w:tblPr>
+      <w:tblStyleRowBandSize w:val="1"/>
+      <w:tblStyleColBandSize w:val="1"/>
+      <w:tblBorders>
+        <w:top w:val="single" w:sz="4" w:space="0" w:color="FFFFFF" w:themeColor="background1"/>
+        <w:left w:val="single" w:sz="4" w:space="0" w:color="FFFFFF" w:themeColor="background1"/>
+        <w:bottom w:val="single" w:sz="4" w:space="0" w:color="FFFFFF" w:themeColor="background1"/>
+        <w:right w:val="single" w:sz="4" w:space="0" w:color="FFFFFF" w:themeColor="background1"/>
+        <w:insideH w:val="single" w:sz="4" w:space="0" w:color="FFFFFF" w:themeColor="background1"/>
+        <w:insideV w:val="single" w:sz="4" w:space="0" w:color="FFFFFF" w:themeColor="background1"/>
+      </w:tblBorders>
+    </w:tblPr>
+    <w:tcPr>
+      <w:shd w:val="clear" w:color="auto" w:fill="CAEDFB" w:themeFill="accent4" w:themeFillTint="33"/>
+    </w:tcPr>
+    <w:tblStylePr w:type="firstRow">
+      <w:rPr>
+        <w:b/>
+        <w:bCs/>
+        <w:color w:val="FFFFFF" w:themeColor="background1"/>
+      </w:rPr>
+      <w:tblPr/>
+      <w:tcPr>
+        <w:tcBorders>
+          <w:top w:val="single" w:sz="4" w:space="0" w:color="FFFFFF" w:themeColor="background1"/>
+          <w:left w:val="single" w:sz="4" w:space="0" w:color="FFFFFF" w:themeColor="background1"/>
+          <w:right w:val="single" w:sz="4" w:space="0" w:color="FFFFFF" w:themeColor="background1"/>
+          <w:insideH w:val="nil"/>
+          <w:insideV w:val="nil"/>
+        </w:tcBorders>
+        <w:shd w:val="clear" w:color="auto" w:fill="0F9ED5" w:themeFill="accent4"/>
+      </w:tcPr>
+    </w:tblStylePr>
+    <w:tblStylePr w:type="lastRow">
+      <w:rPr>
+        <w:b/>
+        <w:bCs/>
+        <w:color w:val="FFFFFF" w:themeColor="background1"/>
+      </w:rPr>
+      <w:tblPr/>
+      <w:tcPr>
+        <w:tcBorders>
+          <w:left w:val="single" w:sz="4" w:space="0" w:color="FFFFFF" w:themeColor="background1"/>
+          <w:bottom w:val="single" w:sz="4" w:space="0" w:color="FFFFFF" w:themeColor="background1"/>
+          <w:right w:val="single" w:sz="4" w:space="0" w:color="FFFFFF" w:themeColor="background1"/>
+          <w:insideH w:val="nil"/>
+          <w:insideV w:val="nil"/>
+        </w:tcBorders>
+        <w:shd w:val="clear" w:color="auto" w:fill="0F9ED5" w:themeFill="accent4"/>
+      </w:tcPr>
+    </w:tblStylePr>
+    <w:tblStylePr w:type="firstCol">
+      <w:rPr>
+        <w:b/>
+        <w:bCs/>
+        <w:color w:val="FFFFFF" w:themeColor="background1"/>
+      </w:rPr>
+      <w:tblPr/>
+      <w:tcPr>
+        <w:tcBorders>
+          <w:top w:val="single" w:sz="4" w:space="0" w:color="FFFFFF" w:themeColor="background1"/>
+          <w:left w:val="single" w:sz="4" w:space="0" w:color="FFFFFF" w:themeColor="background1"/>
+          <w:bottom w:val="single" w:sz="4" w:space="0" w:color="FFFFFF" w:themeColor="background1"/>
+          <w:insideV w:val="nil"/>
+        </w:tcBorders>
+        <w:shd w:val="clear" w:color="auto" w:fill="0F9ED5" w:themeFill="accent4"/>
+      </w:tcPr>
+    </w:tblStylePr>
+    <w:tblStylePr w:type="lastCol">
+      <w:rPr>
+        <w:b/>
+        <w:bCs/>
+        <w:color w:val="FFFFFF" w:themeColor="background1"/>
+      </w:rPr>
+      <w:tblPr/>
+      <w:tcPr>
+        <w:tcBorders>
+          <w:top w:val="single" w:sz="4" w:space="0" w:color="FFFFFF" w:themeColor="background1"/>
+          <w:bottom w:val="single" w:sz="4" w:space="0" w:color="FFFFFF" w:themeColor="background1"/>
+          <w:right w:val="single" w:sz="4" w:space="0" w:color="FFFFFF" w:themeColor="background1"/>
+          <w:insideV w:val="nil"/>
+        </w:tcBorders>
+        <w:shd w:val="clear" w:color="auto" w:fill="0F9ED5" w:themeFill="accent4"/>
+      </w:tcPr>
+    </w:tblStylePr>
+    <w:tblStylePr w:type="band1Vert">
+      <w:tblPr/>
+      <w:tcPr>
+        <w:shd w:val="clear" w:color="auto" w:fill="95DCF7" w:themeFill="accent4" w:themeFillTint="66"/>
+      </w:tcPr>
+    </w:tblStylePr>
+    <w:tblStylePr w:type="band1Horz">
+      <w:tblPr/>
+      <w:tcPr>
+        <w:shd w:val="clear" w:color="auto" w:fill="95DCF7" w:themeFill="accent4" w:themeFillTint="66"/>
+      </w:tcPr>
+    </w:tblStylePr>
+  </w:style>
+  <w:style w:type="character" w:styleId="Zwaar">
+    <w:name w:val="Strong"/>
+    <w:basedOn w:val="Standaardalinea-lettertype"/>
+    <w:uiPriority w:val="22"/>
+    <w:qFormat/>
+    <w:rsid w:val="00A33A31"/>
+    <w:rPr>
+      <w:b/>
+      <w:bCs/>
+    </w:rPr>
+  </w:style>
+  <w:style w:type="character" w:customStyle="1" w:styleId="overflow-hidden">
+    <w:name w:val="overflow-hidden"/>
+    <w:basedOn w:val="Standaardalinea-lettertype"/>
+    <w:rsid w:val="00A33A31"/>
+  </w:style>
 </w:styles>
 </file>
 
